--- a/reports/C3/Student #3/Testing Report.docx
+++ b/reports/C3/Student #3/Testing Report.docx
@@ -1,6 +1,6 @@
 
 <file path=word/document.xml><?xml version="1.0" encoding="utf-8"?>
-<w:document xmlns:wpc="http://schemas.microsoft.com/office/word/2010/wordprocessingCanvas" xmlns:cx="http://schemas.microsoft.com/office/drawing/2014/chartex" xmlns:cx1="http://schemas.microsoft.com/office/drawing/2015/9/8/chartex" xmlns:cx2="http://schemas.microsoft.com/office/drawing/2015/10/21/chartex" xmlns:cx3="http://schemas.microsoft.com/office/drawing/2016/5/9/chartex" xmlns:cx4="http://schemas.microsoft.com/office/drawing/2016/5/10/chartex" xmlns:cx5="http://schemas.microsoft.com/office/drawing/2016/5/11/chartex" xmlns:cx6="http://schemas.microsoft.com/office/drawing/2016/5/12/chartex" xmlns:cx7="http://schemas.microsoft.com/office/drawing/2016/5/13/chartex" xmlns:cx8="http://schemas.microsoft.com/office/drawing/2016/5/14/chartex" xmlns:mc="http://schemas.openxmlformats.org/markup-compatibility/2006" xmlns:aink="http://schemas.microsoft.com/office/drawing/2016/ink" xmlns:am3d="http://schemas.microsoft.com/office/drawing/2017/model3d" xmlns:o="urn:schemas-microsoft-com:office:office" xmlns:oel="http://schemas.microsoft.com/office/2019/extlst" xmlns:r="http://schemas.openxmlformats.org/officeDocument/2006/relationships" xmlns:m="http://schemas.openxmlformats.org/officeDocument/2006/math" xmlns:v="urn:schemas-microsoft-com:vml" xmlns:wp14="http://schemas.microsoft.com/office/word/2010/wordprocessingDrawing" xmlns:wp="http://schemas.openxmlformats.org/drawingml/2006/wordprocessingDrawing" xmlns:w10="urn:schemas-microsoft-com:office:word" xmlns:w="http://schemas.openxmlformats.org/wordprocessingml/2006/main" xmlns:w14="http://schemas.microsoft.com/office/word/2010/wordml" xmlns:w15="http://schemas.microsoft.com/office/word/2012/wordml" xmlns:w16cex="http://schemas.microsoft.com/office/word/2018/wordml/cex" xmlns:w16cid="http://schemas.microsoft.com/office/word/2016/wordml/cid" xmlns:w16="http://schemas.microsoft.com/office/word/2018/wordml" xmlns:w16sdtdh="http://schemas.microsoft.com/office/word/2020/wordml/sdtdatahash" xmlns:w16se="http://schemas.microsoft.com/office/word/2015/wordml/symex" xmlns:wpg="http://schemas.microsoft.com/office/word/2010/wordprocessingGroup" xmlns:wpi="http://schemas.microsoft.com/office/word/2010/wordprocessingInk" xmlns:wne="http://schemas.microsoft.com/office/word/2006/wordml" xmlns:wps="http://schemas.microsoft.com/office/word/2010/wordprocessingShape" mc:Ignorable="w14 w15 w16se w16cid w16 w16cex w16sdtdh wp14">
+<w:document xmlns:wpc="http://schemas.microsoft.com/office/word/2010/wordprocessingCanvas" xmlns:cx="http://schemas.microsoft.com/office/drawing/2014/chartex" xmlns:cx1="http://schemas.microsoft.com/office/drawing/2015/9/8/chartex" xmlns:cx2="http://schemas.microsoft.com/office/drawing/2015/10/21/chartex" xmlns:cx3="http://schemas.microsoft.com/office/drawing/2016/5/9/chartex" xmlns:cx4="http://schemas.microsoft.com/office/drawing/2016/5/10/chartex" xmlns:cx5="http://schemas.microsoft.com/office/drawing/2016/5/11/chartex" xmlns:cx6="http://schemas.microsoft.com/office/drawing/2016/5/12/chartex" xmlns:cx7="http://schemas.microsoft.com/office/drawing/2016/5/13/chartex" xmlns:cx8="http://schemas.microsoft.com/office/drawing/2016/5/14/chartex" xmlns:mc="http://schemas.openxmlformats.org/markup-compatibility/2006" xmlns:aink="http://schemas.microsoft.com/office/drawing/2016/ink" xmlns:am3d="http://schemas.microsoft.com/office/drawing/2017/model3d" xmlns:o="urn:schemas-microsoft-com:office:office" xmlns:oel="http://schemas.microsoft.com/office/2019/extlst" xmlns:r="http://schemas.openxmlformats.org/officeDocument/2006/relationships" xmlns:m="http://schemas.openxmlformats.org/officeDocument/2006/math" xmlns:v="urn:schemas-microsoft-com:vml" xmlns:wp14="http://schemas.microsoft.com/office/word/2010/wordprocessingDrawing" xmlns:wp="http://schemas.openxmlformats.org/drawingml/2006/wordprocessingDrawing" xmlns:w10="urn:schemas-microsoft-com:office:word" xmlns:w="http://schemas.openxmlformats.org/wordprocessingml/2006/main" xmlns:w14="http://schemas.microsoft.com/office/word/2010/wordml" xmlns:w15="http://schemas.microsoft.com/office/word/2012/wordml" xmlns:w16cex="http://schemas.microsoft.com/office/word/2018/wordml/cex" xmlns:w16cid="http://schemas.microsoft.com/office/word/2016/wordml/cid" xmlns:w16="http://schemas.microsoft.com/office/word/2018/wordml" xmlns:w16du="http://schemas.microsoft.com/office/word/2023/wordml/word16du" xmlns:w16sdtdh="http://schemas.microsoft.com/office/word/2020/wordml/sdtdatahash" xmlns:w16sdtfl="http://schemas.microsoft.com/office/word/2024/wordml/sdtformatlock" xmlns:w16se="http://schemas.microsoft.com/office/word/2015/wordml/symex" xmlns:wpg="http://schemas.microsoft.com/office/word/2010/wordprocessingGroup" xmlns:wpi="http://schemas.microsoft.com/office/word/2010/wordprocessingInk" xmlns:wne="http://schemas.microsoft.com/office/word/2006/wordml" xmlns:wps="http://schemas.microsoft.com/office/word/2010/wordprocessingShape" mc:Ignorable="w14 w15 w16se w16cid w16 w16cex w16sdtdh w16sdtfl w16du wp14">
   <w:body>
     <w:p>
       <w:pPr>
@@ -614,7 +614,13 @@
         <w:rPr>
           <w:rFonts w:asciiTheme="majorHAnsi" w:hAnsiTheme="majorHAnsi" w:cstheme="majorHAnsi"/>
         </w:rPr>
-        <w:t>13</w:t>
+        <w:t>1</w:t>
+      </w:r>
+      <w:r>
+        <w:rPr>
+          <w:rFonts w:asciiTheme="majorHAnsi" w:hAnsiTheme="majorHAnsi" w:cstheme="majorHAnsi"/>
+        </w:rPr>
+        <w:t>6</w:t>
       </w:r>
       <w:r>
         <w:rPr>
@@ -2854,7 +2860,13 @@
               <w:jc w:val="center"/>
             </w:pPr>
             <w:r>
-              <w:t>High (100%)</w:t>
+              <w:t>High (</w:t>
+            </w:r>
+            <w:r>
+              <w:t>99.4</w:t>
+            </w:r>
+            <w:r>
+              <w:t>%)</w:t>
             </w:r>
           </w:p>
         </w:tc>
@@ -3276,13 +3288,7 @@
               <w:jc w:val="left"/>
             </w:pPr>
             <w:r>
-              <w:t xml:space="preserve">- Attempting to </w:t>
-            </w:r>
-            <w:r>
-              <w:t>create</w:t>
-            </w:r>
-            <w:r>
-              <w:t xml:space="preserve"> a flight assignment with a leg that overlap with another leg timeframe.</w:t>
+              <w:t>- Attempting to create a flight assignment with a leg that overlap with another leg timeframe.</w:t>
             </w:r>
           </w:p>
           <w:p>
@@ -3332,7 +3338,13 @@
               <w:jc w:val="center"/>
             </w:pPr>
             <w:r>
-              <w:t>High (100%)</w:t>
+              <w:t>High (</w:t>
+            </w:r>
+            <w:r>
+              <w:t>99.7</w:t>
+            </w:r>
+            <w:r>
+              <w:t>%)</w:t>
             </w:r>
           </w:p>
         </w:tc>
@@ -3528,13 +3540,7 @@
               <w:jc w:val="left"/>
             </w:pPr>
             <w:r>
-              <w:t xml:space="preserve">- </w:t>
-            </w:r>
-            <w:r>
-              <w:t>Update</w:t>
-            </w:r>
-            <w:r>
-              <w:t xml:space="preserve"> a valid flight assignment.</w:t>
+              <w:t>- Update a valid flight assignment.</w:t>
             </w:r>
           </w:p>
           <w:p>
@@ -3547,13 +3553,7 @@
               <w:jc w:val="left"/>
             </w:pPr>
             <w:r>
-              <w:t xml:space="preserve">- Attempting to </w:t>
-            </w:r>
-            <w:r>
-              <w:t>update</w:t>
-            </w:r>
-            <w:r>
-              <w:t xml:space="preserve"> an invalid flight assignment, testing all the fields with incorrect data.</w:t>
+              <w:t>- Attempting to update an invalid flight assignment, testing all the fields with incorrect data.</w:t>
             </w:r>
           </w:p>
           <w:p>
@@ -3566,13 +3566,7 @@
               <w:jc w:val="left"/>
             </w:pPr>
             <w:r>
-              <w:t xml:space="preserve">- Attempting to </w:t>
-            </w:r>
-            <w:r>
-              <w:t>update</w:t>
-            </w:r>
-            <w:r>
-              <w:t xml:space="preserve"> a flight assignment with a leg that overlap with another leg timeframe.</w:t>
+              <w:t>- Attempting to update a flight assignment with a leg that overlap with another leg timeframe.</w:t>
             </w:r>
           </w:p>
           <w:p>
@@ -3585,13 +3579,7 @@
               <w:jc w:val="left"/>
             </w:pPr>
             <w:r>
-              <w:t xml:space="preserve">- Attempting to </w:t>
-            </w:r>
-            <w:r>
-              <w:t>update</w:t>
-            </w:r>
-            <w:r>
-              <w:t xml:space="preserve"> a flight assignment with a duty (pilot or copilot) and a leg that already contains a flight assignment with one pilot or copilot.</w:t>
+              <w:t>- Attempting to update a flight assignment with a duty (pilot or copilot) and a leg that already contains a flight assignment with one pilot or copilot.</w:t>
             </w:r>
           </w:p>
         </w:tc>
@@ -3628,7 +3616,13 @@
               <w:jc w:val="center"/>
             </w:pPr>
             <w:r>
-              <w:t>High (100%)</w:t>
+              <w:t>High (</w:t>
+            </w:r>
+            <w:r>
+              <w:t>99.8</w:t>
+            </w:r>
+            <w:r>
+              <w:t>%)</w:t>
             </w:r>
           </w:p>
         </w:tc>
@@ -3667,13 +3661,7 @@
               <w:jc w:val="left"/>
             </w:pPr>
             <w:r>
-              <w:t xml:space="preserve">- Attempting to access the </w:t>
-            </w:r>
-            <w:r>
-              <w:t>update</w:t>
-            </w:r>
-            <w:r>
-              <w:t xml:space="preserve"> flight assignment view with technician member account.</w:t>
+              <w:t>- Attempting to access the update flight assignment view with technician member account.</w:t>
             </w:r>
           </w:p>
           <w:p>
@@ -3686,13 +3674,7 @@
               <w:jc w:val="left"/>
             </w:pPr>
             <w:r>
-              <w:t xml:space="preserve">- Attempting to </w:t>
-            </w:r>
-            <w:r>
-              <w:t>update</w:t>
-            </w:r>
-            <w:r>
-              <w:t xml:space="preserve"> a flight assignment without and id provided.</w:t>
+              <w:t>- Attempting to update a flight assignment without and id provided.</w:t>
             </w:r>
           </w:p>
           <w:p>
@@ -3705,13 +3687,7 @@
               <w:jc w:val="left"/>
             </w:pPr>
             <w:r>
-              <w:t xml:space="preserve">- Attempting to update a flight assignment with and id provided that belongs to an existing </w:t>
-            </w:r>
-            <w:r>
-              <w:t>published</w:t>
-            </w:r>
-            <w:r>
-              <w:t xml:space="preserve"> flight assignment owned by the flight crew member.</w:t>
+              <w:t>- Attempting to update a flight assignment with and id provided that belongs to an existing published flight assignment owned by the flight crew member.</w:t>
             </w:r>
           </w:p>
           <w:p>
@@ -3724,19 +3700,7 @@
               <w:jc w:val="left"/>
             </w:pPr>
             <w:r>
-              <w:t xml:space="preserve">- Attempting to </w:t>
-            </w:r>
-            <w:r>
-              <w:t>update</w:t>
-            </w:r>
-            <w:r>
-              <w:t xml:space="preserve"> a flight assignment with and id provided </w:t>
-            </w:r>
-            <w:r>
-              <w:t>that belongs to an existing draft flight assignment not owned by the flight crew member</w:t>
-            </w:r>
-            <w:r>
-              <w:t>.</w:t>
+              <w:t>- Attempting to update a flight assignment with and id provided that belongs to an existing draft flight assignment not owned by the flight crew member.</w:t>
             </w:r>
           </w:p>
           <w:p>
@@ -3749,13 +3713,7 @@
               <w:jc w:val="left"/>
             </w:pPr>
             <w:r>
-              <w:t xml:space="preserve">- Attempting to update a flight assignment with and id provided that belongs to an existing </w:t>
-            </w:r>
-            <w:r>
-              <w:t>published</w:t>
-            </w:r>
-            <w:r>
-              <w:t xml:space="preserve"> flight assignment not owned by the flight crew member.</w:t>
+              <w:t>- Attempting to update a flight assignment with and id provided that belongs to an existing published flight assignment not owned by the flight crew member.</w:t>
             </w:r>
           </w:p>
           <w:p>
@@ -3768,13 +3726,7 @@
               <w:jc w:val="left"/>
             </w:pPr>
             <w:r>
-              <w:t xml:space="preserve">- Attempting to </w:t>
-            </w:r>
-            <w:r>
-              <w:t>update</w:t>
-            </w:r>
-            <w:r>
-              <w:t xml:space="preserve"> a flight assignment without a leg id provided.</w:t>
+              <w:t>- Attempting to update a flight assignment without a leg id provided.</w:t>
             </w:r>
           </w:p>
           <w:p>
@@ -3872,10 +3824,7 @@
               <w:t xml:space="preserve">- </w:t>
             </w:r>
             <w:r>
-              <w:t>Detele</w:t>
-            </w:r>
-            <w:r>
-              <w:t xml:space="preserve"> a valid flight assignment.</w:t>
+              <w:t>Detele a valid flight assignment.</w:t>
             </w:r>
           </w:p>
         </w:tc>
@@ -3912,7 +3861,13 @@
               <w:jc w:val="center"/>
             </w:pPr>
             <w:r>
-              <w:t>High (100%)</w:t>
+              <w:t>High (</w:t>
+            </w:r>
+            <w:r>
+              <w:t>99.4</w:t>
+            </w:r>
+            <w:r>
+              <w:t>%)</w:t>
             </w:r>
           </w:p>
         </w:tc>
@@ -3951,13 +3906,7 @@
               <w:jc w:val="left"/>
             </w:pPr>
             <w:r>
-              <w:t xml:space="preserve">- Attempting to access the </w:t>
-            </w:r>
-            <w:r>
-              <w:t>delete</w:t>
-            </w:r>
-            <w:r>
-              <w:t xml:space="preserve"> flight assignment view with technician member account.</w:t>
+              <w:t>- Attempting to access the delete flight assignment view with technician member account.</w:t>
             </w:r>
           </w:p>
           <w:p>
@@ -3970,13 +3919,7 @@
               <w:jc w:val="left"/>
             </w:pPr>
             <w:r>
-              <w:t xml:space="preserve">- Attempting to </w:t>
-            </w:r>
-            <w:r>
-              <w:t>delete</w:t>
-            </w:r>
-            <w:r>
-              <w:t xml:space="preserve"> a flight assignment without and id provided.</w:t>
+              <w:t>- Attempting to delete a flight assignment without and id provided.</w:t>
             </w:r>
           </w:p>
           <w:p>
@@ -3989,13 +3932,7 @@
               <w:jc w:val="left"/>
             </w:pPr>
             <w:r>
-              <w:t xml:space="preserve">- Attempting to </w:t>
-            </w:r>
-            <w:r>
-              <w:t>delete</w:t>
-            </w:r>
-            <w:r>
-              <w:t xml:space="preserve"> a flight assignment with and id provided that belongs to an existing published flight assignment owned by the flight crew member.</w:t>
+              <w:t>- Attempting to delete a flight assignment with and id provided that belongs to an existing published flight assignment owned by the flight crew member.</w:t>
             </w:r>
           </w:p>
           <w:p>
@@ -4008,13 +3945,7 @@
               <w:jc w:val="left"/>
             </w:pPr>
             <w:r>
-              <w:t xml:space="preserve">- Attempting to </w:t>
-            </w:r>
-            <w:r>
-              <w:t>delete</w:t>
-            </w:r>
-            <w:r>
-              <w:t xml:space="preserve"> a flight assignment with and id provided that belongs to an existing draft flight assignment not owned by the flight crew member.</w:t>
+              <w:t>- Attempting to delete a flight assignment with and id provided that belongs to an existing draft flight assignment not owned by the flight crew member.</w:t>
             </w:r>
           </w:p>
           <w:p>
@@ -4027,13 +3958,7 @@
               <w:jc w:val="left"/>
             </w:pPr>
             <w:r>
-              <w:t xml:space="preserve">- Attempting to </w:t>
-            </w:r>
-            <w:r>
-              <w:t>delete</w:t>
-            </w:r>
-            <w:r>
-              <w:t xml:space="preserve"> a flight assignment with </w:t>
+              <w:t xml:space="preserve">- Attempting to delete a flight assignment with </w:t>
             </w:r>
             <w:r>
               <w:lastRenderedPageBreak/>
@@ -4114,13 +4039,7 @@
               <w:jc w:val="left"/>
             </w:pPr>
             <w:r>
-              <w:t xml:space="preserve">- </w:t>
-            </w:r>
-            <w:r>
-              <w:t>Publish</w:t>
-            </w:r>
-            <w:r>
-              <w:t xml:space="preserve"> a valid flight assignment.</w:t>
+              <w:t>- Publish a valid flight assignment.</w:t>
             </w:r>
           </w:p>
           <w:p>
@@ -4133,13 +4052,7 @@
               <w:jc w:val="left"/>
             </w:pPr>
             <w:r>
-              <w:t xml:space="preserve">- Attempting to </w:t>
-            </w:r>
-            <w:r>
-              <w:t>publish</w:t>
-            </w:r>
-            <w:r>
-              <w:t xml:space="preserve"> an invalid flight assignment, testing all the fields with incorrect data.</w:t>
+              <w:t>- Attempting to publish an invalid flight assignment, testing all the fields with incorrect data.</w:t>
             </w:r>
           </w:p>
           <w:p>
@@ -4181,13 +4094,7 @@
               <w:jc w:val="left"/>
             </w:pPr>
             <w:r>
-              <w:t xml:space="preserve">- Attempting to </w:t>
-            </w:r>
-            <w:r>
-              <w:t>publish</w:t>
-            </w:r>
-            <w:r>
-              <w:t xml:space="preserve"> a flight assignment with a duty (pilot or copilot) and a leg that already contains a flight assignment with one pilot or copilot.</w:t>
+              <w:t>- Attempting to publish a flight assignment with a duty (pilot or copilot) and a leg that already contains a flight assignment with one pilot or copilot.</w:t>
             </w:r>
           </w:p>
         </w:tc>
@@ -4263,13 +4170,7 @@
               <w:jc w:val="left"/>
             </w:pPr>
             <w:r>
-              <w:t xml:space="preserve">- Attempting to access the </w:t>
-            </w:r>
-            <w:r>
-              <w:t>publish</w:t>
-            </w:r>
-            <w:r>
-              <w:t xml:space="preserve"> flight assignment view with technician member account.</w:t>
+              <w:t>- Attempting to access the publish flight assignment view with technician member account.</w:t>
             </w:r>
           </w:p>
           <w:p>
@@ -4282,13 +4183,7 @@
               <w:jc w:val="left"/>
             </w:pPr>
             <w:r>
-              <w:t xml:space="preserve">- Attempting to </w:t>
-            </w:r>
-            <w:r>
-              <w:t>publish</w:t>
-            </w:r>
-            <w:r>
-              <w:t xml:space="preserve"> a flight assignment without and id provided.</w:t>
+              <w:t>- Attempting to publish a flight assignment without and id provided.</w:t>
             </w:r>
           </w:p>
           <w:p>
@@ -4301,13 +4196,7 @@
               <w:jc w:val="left"/>
             </w:pPr>
             <w:r>
-              <w:t xml:space="preserve">- Attempting to </w:t>
-            </w:r>
-            <w:r>
-              <w:t>publish</w:t>
-            </w:r>
-            <w:r>
-              <w:t xml:space="preserve"> a flight assignment with and id provided that belongs to an existing published flight assignment owned by the flight crew member.</w:t>
+              <w:t>- Attempting to publish a flight assignment with and id provided that belongs to an existing published flight assignment owned by the flight crew member.</w:t>
             </w:r>
           </w:p>
           <w:p>
@@ -4320,13 +4209,7 @@
               <w:jc w:val="left"/>
             </w:pPr>
             <w:r>
-              <w:t xml:space="preserve">- Attempting to </w:t>
-            </w:r>
-            <w:r>
-              <w:t>publish</w:t>
-            </w:r>
-            <w:r>
-              <w:t xml:space="preserve"> a flight assignment with and id provided that belongs to an existing draft flight assignment not owned by the flight crew member.</w:t>
+              <w:t>- Attempting to publish a flight assignment with and id provided that belongs to an existing draft flight assignment not owned by the flight crew member.</w:t>
             </w:r>
           </w:p>
           <w:p>
@@ -4339,13 +4222,7 @@
               <w:jc w:val="left"/>
             </w:pPr>
             <w:r>
-              <w:t xml:space="preserve">- Attempting to </w:t>
-            </w:r>
-            <w:r>
-              <w:t>publish</w:t>
-            </w:r>
-            <w:r>
-              <w:t xml:space="preserve"> a flight assignment with and id provided that belongs to an existing published flight assignment not owned by the flight crew member.</w:t>
+              <w:t>- Attempting to publish a flight assignment with and id provided that belongs to an existing published flight assignment not owned by the flight crew member.</w:t>
             </w:r>
           </w:p>
           <w:p>
@@ -4358,13 +4235,7 @@
               <w:jc w:val="left"/>
             </w:pPr>
             <w:r>
-              <w:t xml:space="preserve">- Attempting to </w:t>
-            </w:r>
-            <w:r>
-              <w:t>publish</w:t>
-            </w:r>
-            <w:r>
-              <w:t xml:space="preserve"> a flight assignment without a leg id provided.</w:t>
+              <w:t>- Attempting to publish a flight assignment without a leg id provided.</w:t>
             </w:r>
           </w:p>
           <w:p>
@@ -4377,13 +4248,7 @@
               <w:jc w:val="left"/>
             </w:pPr>
             <w:r>
-              <w:t xml:space="preserve">- Attempting to </w:t>
-            </w:r>
-            <w:r>
-              <w:t>publish</w:t>
-            </w:r>
-            <w:r>
-              <w:t xml:space="preserve"> a flight assignment with a leg that does not belong to the available legs of that airline.</w:t>
+              <w:t>- Attempting to publish a flight assignment with a leg that does not belong to the available legs of that airline.</w:t>
             </w:r>
           </w:p>
         </w:tc>
@@ -4601,10 +4466,7 @@
               <w:jc w:val="center"/>
             </w:pPr>
             <w:r>
-              <w:t xml:space="preserve">List </w:t>
-            </w:r>
-            <w:r>
-              <w:t>activity logs</w:t>
+              <w:t>List activity logs</w:t>
             </w:r>
           </w:p>
         </w:tc>
@@ -4623,10 +4485,7 @@
               <w:jc w:val="left"/>
             </w:pPr>
             <w:r>
-              <w:t xml:space="preserve">- </w:t>
-            </w:r>
-            <w:r>
-              <w:t>A</w:t>
+              <w:t>- A</w:t>
             </w:r>
             <w:r>
               <w:t xml:space="preserve">ccess the </w:t>
@@ -4739,10 +4598,7 @@
               <w:jc w:val="left"/>
             </w:pPr>
             <w:r>
-              <w:t>-</w:t>
-            </w:r>
-            <w:r>
-              <w:t xml:space="preserve"> Attempting to access the activity logs without a flight assignment id provided.</w:t>
+              <w:t>- Attempting to access the activity logs without a flight assignment id provided.</w:t>
             </w:r>
           </w:p>
           <w:p>
@@ -4775,19 +4631,13 @@
               <w:jc w:val="left"/>
             </w:pPr>
             <w:r>
-              <w:t xml:space="preserve">- Attempting to access the activity logs with a flight assignment </w:t>
-            </w:r>
-            <w:r>
-              <w:t xml:space="preserve">id provided that belongs to an existing </w:t>
+              <w:t xml:space="preserve">- Attempting to access the activity logs with a flight assignment id provided that belongs to an existing </w:t>
             </w:r>
             <w:r>
               <w:t xml:space="preserve">planned </w:t>
             </w:r>
             <w:r>
-              <w:t>draft flight assignment not owned by the flight crew member.</w:t>
-            </w:r>
-            <w:r>
-              <w:t xml:space="preserve"> </w:t>
+              <w:t xml:space="preserve">draft flight assignment not owned by the flight crew member. </w:t>
             </w:r>
           </w:p>
           <w:p>
@@ -4806,10 +4656,7 @@
               <w:t xml:space="preserve">planned </w:t>
             </w:r>
             <w:r>
-              <w:t>published</w:t>
-            </w:r>
-            <w:r>
-              <w:t xml:space="preserve"> flight assignment not owned by the flight crew member.</w:t>
+              <w:t>published flight assignment not owned by the flight crew member.</w:t>
             </w:r>
           </w:p>
           <w:p>
@@ -4822,13 +4669,7 @@
               <w:jc w:val="left"/>
             </w:pPr>
             <w:r>
-              <w:t xml:space="preserve">- Attempting to access the activity logs with a flight assignment id provided that belongs to an existing </w:t>
-            </w:r>
-            <w:r>
-              <w:t>completed</w:t>
-            </w:r>
-            <w:r>
-              <w:t xml:space="preserve"> published flight assignment not owned by the flight crew member.</w:t>
+              <w:t>- Attempting to access the activity logs with a flight assignment id provided that belongs to an existing completed published flight assignment not owned by the flight crew member.</w:t>
             </w:r>
           </w:p>
         </w:tc>
@@ -5014,13 +4855,7 @@
               <w:jc w:val="center"/>
             </w:pPr>
             <w:r>
-              <w:t>Show</w:t>
-            </w:r>
-            <w:r>
-              <w:t xml:space="preserve"> </w:t>
-            </w:r>
-            <w:r>
-              <w:t>the details of an activity log</w:t>
+              <w:t>Show the details of an activity log</w:t>
             </w:r>
           </w:p>
         </w:tc>
@@ -5038,13 +4873,7 @@
               <w:jc w:val="left"/>
             </w:pPr>
             <w:r>
-              <w:t xml:space="preserve">- Access to a published </w:t>
-            </w:r>
-            <w:r>
-              <w:t>activity log</w:t>
-            </w:r>
-            <w:r>
-              <w:t xml:space="preserve"> with a flight crew member account.</w:t>
+              <w:t>- Access to a published activity log with a flight crew member account.</w:t>
             </w:r>
           </w:p>
           <w:p>
@@ -5058,13 +4887,7 @@
               <w:jc w:val="left"/>
             </w:pPr>
             <w:r>
-              <w:t xml:space="preserve">- Access to a draft </w:t>
-            </w:r>
-            <w:r>
-              <w:t>activity log</w:t>
-            </w:r>
-            <w:r>
-              <w:t xml:space="preserve"> with a flight crew member account.</w:t>
+              <w:t>- Access to a draft activity log with a flight crew member account.</w:t>
             </w:r>
           </w:p>
         </w:tc>
@@ -5082,10 +4905,7 @@
               <w:jc w:val="center"/>
             </w:pPr>
             <w:r>
-              <w:t>show</w:t>
-            </w:r>
-            <w:r>
-              <w:t>.safe</w:t>
+              <w:t>show.safe</w:t>
             </w:r>
           </w:p>
         </w:tc>
@@ -5143,13 +4963,7 @@
               <w:jc w:val="left"/>
             </w:pPr>
             <w:r>
-              <w:t xml:space="preserve">- Attempting to access the </w:t>
-            </w:r>
-            <w:r>
-              <w:t xml:space="preserve">published </w:t>
-            </w:r>
-            <w:r>
-              <w:t>activity log with a technician member account.</w:t>
+              <w:t>- Attempting to access the published activity log with a technician member account.</w:t>
             </w:r>
           </w:p>
           <w:p>
@@ -5162,13 +4976,7 @@
               <w:jc w:val="left"/>
             </w:pPr>
             <w:r>
-              <w:t xml:space="preserve">- Attempting to access the </w:t>
-            </w:r>
-            <w:r>
-              <w:t>draft</w:t>
-            </w:r>
-            <w:r>
-              <w:t xml:space="preserve"> activity log with a technician member account.</w:t>
+              <w:t>- Attempting to access the draft activity log with a technician member account.</w:t>
             </w:r>
           </w:p>
           <w:p>
@@ -5181,19 +4989,7 @@
               <w:jc w:val="left"/>
             </w:pPr>
             <w:r>
-              <w:t xml:space="preserve">- Attempting to access </w:t>
-            </w:r>
-            <w:r>
-              <w:t>an</w:t>
-            </w:r>
-            <w:r>
-              <w:t xml:space="preserve"> activity log without a </w:t>
-            </w:r>
-            <w:r>
-              <w:t>activity log</w:t>
-            </w:r>
-            <w:r>
-              <w:t xml:space="preserve"> id provided.</w:t>
+              <w:t>- Attempting to access an activity log without a activity log id provided.</w:t>
             </w:r>
           </w:p>
           <w:p>
@@ -5206,19 +5002,7 @@
               <w:jc w:val="left"/>
             </w:pPr>
             <w:r>
-              <w:t xml:space="preserve">- Attempting to access </w:t>
-            </w:r>
-            <w:r>
-              <w:t>an</w:t>
-            </w:r>
-            <w:r>
-              <w:t xml:space="preserve"> actvity logs with an invalid </w:t>
-            </w:r>
-            <w:r>
-              <w:t>activity log</w:t>
-            </w:r>
-            <w:r>
-              <w:t xml:space="preserve"> id.</w:t>
+              <w:t>- Attempting to access an actvity logs with an invalid activity log id.</w:t>
             </w:r>
           </w:p>
           <w:p>
@@ -5231,25 +5015,7 @@
               <w:jc w:val="left"/>
             </w:pPr>
             <w:r>
-              <w:t>- Attempting to access the activity log</w:t>
-            </w:r>
-            <w:r>
-              <w:t xml:space="preserve"> </w:t>
-            </w:r>
-            <w:r>
-              <w:t>with a</w:t>
-            </w:r>
-            <w:r>
-              <w:t xml:space="preserve">n </w:t>
-            </w:r>
-            <w:r>
-              <w:t xml:space="preserve">id provided that belongs to an existing draft </w:t>
-            </w:r>
-            <w:r>
-              <w:t>activity log</w:t>
-            </w:r>
-            <w:r>
-              <w:t xml:space="preserve"> not owned by the flight crew member. </w:t>
+              <w:t xml:space="preserve">- Attempting to access the activity log with an id provided that belongs to an existing draft activity log not owned by the flight crew member. </w:t>
             </w:r>
           </w:p>
           <w:p>
@@ -5262,13 +5028,7 @@
               <w:jc w:val="left"/>
             </w:pPr>
             <w:r>
-              <w:t xml:space="preserve">- Attempting to access the activity log with an id provided that belongs to an existing </w:t>
-            </w:r>
-            <w:r>
-              <w:t>published</w:t>
-            </w:r>
-            <w:r>
-              <w:t xml:space="preserve"> activity log not owned by the flight crew member. </w:t>
+              <w:t xml:space="preserve">- Attempting to access the activity log with an id provided that belongs to an existing published activity log not owned by the flight crew member. </w:t>
             </w:r>
           </w:p>
         </w:tc>
@@ -5286,10 +5046,7 @@
               <w:jc w:val="center"/>
             </w:pPr>
             <w:r>
-              <w:t>show</w:t>
-            </w:r>
-            <w:r>
-              <w:t>.hack</w:t>
+              <w:t>show.hack</w:t>
             </w:r>
           </w:p>
         </w:tc>
@@ -5495,10 +5252,7 @@
               <w:jc w:val="center"/>
             </w:pPr>
             <w:r>
-              <w:t>Create</w:t>
-            </w:r>
-            <w:r>
-              <w:t xml:space="preserve"> an activity log</w:t>
+              <w:t>Create an activity log</w:t>
             </w:r>
           </w:p>
         </w:tc>
@@ -5548,10 +5302,7 @@
               <w:jc w:val="center"/>
             </w:pPr>
             <w:r>
-              <w:t>create</w:t>
-            </w:r>
-            <w:r>
-              <w:t>.safe</w:t>
+              <w:t>create.safe</w:t>
             </w:r>
           </w:p>
         </w:tc>
@@ -5692,10 +5443,7 @@
               <w:jc w:val="center"/>
             </w:pPr>
             <w:r>
-              <w:t>create</w:t>
-            </w:r>
-            <w:r>
-              <w:t>.hack</w:t>
+              <w:t>create.hack</w:t>
             </w:r>
           </w:p>
         </w:tc>
@@ -5753,13 +5501,7 @@
               <w:jc w:val="left"/>
             </w:pPr>
             <w:r>
-              <w:t xml:space="preserve">- Update a valid </w:t>
-            </w:r>
-            <w:r>
-              <w:t>activity log</w:t>
-            </w:r>
-            <w:r>
-              <w:t>.</w:t>
+              <w:t>- Update a valid activity log.</w:t>
             </w:r>
           </w:p>
           <w:p>
@@ -5772,13 +5514,7 @@
               <w:jc w:val="left"/>
             </w:pPr>
             <w:r>
-              <w:t xml:space="preserve">- Attempting to update an invalid </w:t>
-            </w:r>
-            <w:r>
-              <w:t>activity log</w:t>
-            </w:r>
-            <w:r>
-              <w:t>, testing all the fields with incorrect data.</w:t>
+              <w:t>- Attempting to update an invalid activity log, testing all the fields with incorrect data.</w:t>
             </w:r>
           </w:p>
         </w:tc>
@@ -5854,13 +5590,7 @@
               <w:jc w:val="left"/>
             </w:pPr>
             <w:r>
-              <w:t xml:space="preserve">- Attempting to </w:t>
-            </w:r>
-            <w:r>
-              <w:t>update</w:t>
-            </w:r>
-            <w:r>
-              <w:t xml:space="preserve"> a published activity log owned by the flight crew member. </w:t>
+              <w:t xml:space="preserve">- Attempting to update a published activity log owned by the flight crew member. </w:t>
             </w:r>
           </w:p>
           <w:p>
@@ -5873,13 +5603,7 @@
               <w:jc w:val="left"/>
             </w:pPr>
             <w:r>
-              <w:t xml:space="preserve">- Attempting to </w:t>
-            </w:r>
-            <w:r>
-              <w:t>update</w:t>
-            </w:r>
-            <w:r>
-              <w:t xml:space="preserve"> the published activity log with a technician member account.</w:t>
+              <w:t>- Attempting to update the published activity log with a technician member account.</w:t>
             </w:r>
           </w:p>
           <w:p>
@@ -5892,13 +5616,7 @@
               <w:jc w:val="left"/>
             </w:pPr>
             <w:r>
-              <w:t xml:space="preserve">- Attempting to </w:t>
-            </w:r>
-            <w:r>
-              <w:t>update</w:t>
-            </w:r>
-            <w:r>
-              <w:t xml:space="preserve"> the draft activity log with a technician member account.</w:t>
+              <w:t>- Attempting to update the draft activity log with a technician member account.</w:t>
             </w:r>
           </w:p>
           <w:p>
@@ -5911,13 +5629,7 @@
               <w:jc w:val="left"/>
             </w:pPr>
             <w:r>
-              <w:t xml:space="preserve">- Attempting to </w:t>
-            </w:r>
-            <w:r>
-              <w:t>update</w:t>
-            </w:r>
-            <w:r>
-              <w:t xml:space="preserve"> an activity log without a activity log id provided.</w:t>
+              <w:t>- Attempting to update an activity log without a activity log id provided.</w:t>
             </w:r>
           </w:p>
           <w:p>
@@ -5930,19 +5642,7 @@
               <w:jc w:val="left"/>
             </w:pPr>
             <w:r>
-              <w:t xml:space="preserve">- Attempting to </w:t>
-            </w:r>
-            <w:r>
-              <w:t>update</w:t>
-            </w:r>
-            <w:r>
-              <w:t xml:space="preserve"> an actvity log</w:t>
-            </w:r>
-            <w:r>
-              <w:t xml:space="preserve"> </w:t>
-            </w:r>
-            <w:r>
-              <w:t>with an invalid activity log id.</w:t>
+              <w:t>- Attempting to update an actvity log with an invalid activity log id.</w:t>
             </w:r>
           </w:p>
           <w:p>
@@ -5955,13 +5655,7 @@
               <w:jc w:val="left"/>
             </w:pPr>
             <w:r>
-              <w:t xml:space="preserve">- Attempting to </w:t>
-            </w:r>
-            <w:r>
-              <w:t>update</w:t>
-            </w:r>
-            <w:r>
-              <w:t xml:space="preserve"> the activity log with an id provided that belongs to an existing draft activity log not owned by the flight crew member. </w:t>
+              <w:t xml:space="preserve">- Attempting to update the activity log with an id provided that belongs to an existing draft activity log not owned by the flight crew member. </w:t>
             </w:r>
           </w:p>
           <w:p>
@@ -5974,13 +5668,7 @@
               <w:jc w:val="left"/>
             </w:pPr>
             <w:r>
-              <w:t xml:space="preserve">- Attempting to </w:t>
-            </w:r>
-            <w:r>
-              <w:t>update</w:t>
-            </w:r>
-            <w:r>
-              <w:t xml:space="preserve"> the activity log with an id provided that belongs to an existing published activity log not owned by the flight crew member. </w:t>
+              <w:t xml:space="preserve">- Attempting to update the activity log with an id provided that belongs to an existing published activity log not owned by the flight crew member. </w:t>
             </w:r>
           </w:p>
         </w:tc>
@@ -6056,13 +5744,7 @@
               <w:jc w:val="left"/>
             </w:pPr>
             <w:r>
-              <w:t xml:space="preserve">- Detele a valid </w:t>
-            </w:r>
-            <w:r>
-              <w:t>activity log</w:t>
-            </w:r>
-            <w:r>
-              <w:t>.</w:t>
+              <w:t>- Detele a valid activity log.</w:t>
             </w:r>
           </w:p>
         </w:tc>
@@ -6138,13 +5820,7 @@
               <w:jc w:val="left"/>
             </w:pPr>
             <w:r>
-              <w:t xml:space="preserve">- Attempting to </w:t>
-            </w:r>
-            <w:r>
-              <w:t>delete</w:t>
-            </w:r>
-            <w:r>
-              <w:t xml:space="preserve"> a published activity log owned by the flight crew member. </w:t>
+              <w:t xml:space="preserve">- Attempting to delete a published activity log owned by the flight crew member. </w:t>
             </w:r>
           </w:p>
           <w:p>
@@ -6157,13 +5833,7 @@
               <w:jc w:val="left"/>
             </w:pPr>
             <w:r>
-              <w:t xml:space="preserve">- Attempting to </w:t>
-            </w:r>
-            <w:r>
-              <w:t>delete</w:t>
-            </w:r>
-            <w:r>
-              <w:t xml:space="preserve"> the published activity log with a technician member </w:t>
+              <w:t xml:space="preserve">- Attempting to delete the published activity log with a technician member </w:t>
             </w:r>
             <w:r>
               <w:lastRenderedPageBreak/>
@@ -6180,13 +5850,7 @@
               <w:jc w:val="left"/>
             </w:pPr>
             <w:r>
-              <w:t xml:space="preserve">- Attempting to </w:t>
-            </w:r>
-            <w:r>
-              <w:t>delete</w:t>
-            </w:r>
-            <w:r>
-              <w:t xml:space="preserve"> the draft activity log with a technician member account.</w:t>
+              <w:t>- Attempting to delete the draft activity log with a technician member account.</w:t>
             </w:r>
           </w:p>
           <w:p>
@@ -6199,13 +5863,7 @@
               <w:jc w:val="left"/>
             </w:pPr>
             <w:r>
-              <w:t xml:space="preserve">- Attempting to </w:t>
-            </w:r>
-            <w:r>
-              <w:t>delete</w:t>
-            </w:r>
-            <w:r>
-              <w:t xml:space="preserve"> an activity log without a activity log id provided.</w:t>
+              <w:t>- Attempting to delete an activity log without a activity log id provided.</w:t>
             </w:r>
           </w:p>
           <w:p>
@@ -6218,13 +5876,7 @@
               <w:jc w:val="left"/>
             </w:pPr>
             <w:r>
-              <w:t xml:space="preserve">- Attempting to </w:t>
-            </w:r>
-            <w:r>
-              <w:t>delete</w:t>
-            </w:r>
-            <w:r>
-              <w:t xml:space="preserve"> an actvity log with an invalid activity log id.</w:t>
+              <w:t>- Attempting to delete an actvity log with an invalid activity log id.</w:t>
             </w:r>
           </w:p>
           <w:p>
@@ -6237,13 +5889,7 @@
               <w:jc w:val="left"/>
             </w:pPr>
             <w:r>
-              <w:t xml:space="preserve">- Attempting to </w:t>
-            </w:r>
-            <w:r>
-              <w:t>delete</w:t>
-            </w:r>
-            <w:r>
-              <w:t xml:space="preserve"> the activity log with an id provided that belongs to an existing draft activity log not owned by the flight crew member. </w:t>
+              <w:t xml:space="preserve">- Attempting to delete the activity log with an id provided that belongs to an existing draft activity log not owned by the flight crew member. </w:t>
             </w:r>
           </w:p>
           <w:p>
@@ -6256,13 +5902,7 @@
               <w:jc w:val="left"/>
             </w:pPr>
             <w:r>
-              <w:t xml:space="preserve">- Attempting to </w:t>
-            </w:r>
-            <w:r>
-              <w:t>delete</w:t>
-            </w:r>
-            <w:r>
-              <w:t xml:space="preserve"> the activity log with an id provided that belongs to an existing published activity log not owned by the flight crew member. </w:t>
+              <w:t xml:space="preserve">- Attempting to delete the activity log with an id provided that belongs to an existing published activity log not owned by the flight crew member. </w:t>
             </w:r>
           </w:p>
         </w:tc>
@@ -6339,13 +5979,7 @@
               <w:jc w:val="left"/>
             </w:pPr>
             <w:r>
-              <w:t xml:space="preserve">- </w:t>
-            </w:r>
-            <w:r>
-              <w:t>Publish</w:t>
-            </w:r>
-            <w:r>
-              <w:t xml:space="preserve"> a valid activity log.</w:t>
+              <w:t>- Publish a valid activity log.</w:t>
             </w:r>
           </w:p>
         </w:tc>
@@ -6421,13 +6055,7 @@
               <w:jc w:val="left"/>
             </w:pPr>
             <w:r>
-              <w:t xml:space="preserve">- Attempting to publish </w:t>
-            </w:r>
-            <w:r>
-              <w:t>a published</w:t>
-            </w:r>
-            <w:r>
-              <w:t xml:space="preserve"> activity log owned by the flight crew member. </w:t>
+              <w:t xml:space="preserve">- Attempting to publish a published activity log owned by the flight crew member. </w:t>
             </w:r>
           </w:p>
           <w:p>
@@ -6453,13 +6081,7 @@
               <w:jc w:val="left"/>
             </w:pPr>
             <w:r>
-              <w:t xml:space="preserve">- Attempting to </w:t>
-            </w:r>
-            <w:r>
-              <w:t>publish</w:t>
-            </w:r>
-            <w:r>
-              <w:t xml:space="preserve"> the published activity log with a technician member account.</w:t>
+              <w:t>- Attempting to publish the published activity log with a technician member account.</w:t>
             </w:r>
           </w:p>
           <w:p>
@@ -6652,108 +6274,18 @@
     </w:p>
     <w:p>
       <w:pPr>
-        <w:pStyle w:val="Descripcin"/>
-        <w:jc w:val="center"/>
-        <w:rPr>
-          <w:rFonts w:asciiTheme="majorHAnsi" w:hAnsiTheme="majorHAnsi" w:cstheme="majorHAnsi"/>
-          <w:i w:val="0"/>
-          <w:iCs w:val="0"/>
-          <w:color w:val="000000" w:themeColor="text1"/>
-        </w:rPr>
-      </w:pPr>
-      <w:r>
-        <w:rPr>
-          <w:rFonts w:asciiTheme="majorHAnsi" w:hAnsiTheme="majorHAnsi" w:cstheme="majorHAnsi"/>
-          <w:b/>
-          <w:bCs/>
-          <w:i w:val="0"/>
-          <w:iCs w:val="0"/>
-          <w:color w:val="000000" w:themeColor="text1"/>
-        </w:rPr>
-        <w:t xml:space="preserve">Figure </w:t>
-      </w:r>
-      <w:r>
-        <w:rPr>
-          <w:rFonts w:asciiTheme="majorHAnsi" w:hAnsiTheme="majorHAnsi" w:cstheme="majorHAnsi"/>
-          <w:b/>
-          <w:bCs/>
-          <w:i w:val="0"/>
-          <w:iCs w:val="0"/>
-          <w:color w:val="000000" w:themeColor="text1"/>
-        </w:rPr>
-        <w:fldChar w:fldCharType="begin"/>
-      </w:r>
-      <w:r>
-        <w:rPr>
-          <w:rFonts w:asciiTheme="majorHAnsi" w:hAnsiTheme="majorHAnsi" w:cstheme="majorHAnsi"/>
-          <w:b/>
-          <w:bCs/>
-          <w:i w:val="0"/>
-          <w:iCs w:val="0"/>
-          <w:color w:val="000000" w:themeColor="text1"/>
-        </w:rPr>
-        <w:instrText xml:space="preserve"> SEQ Figure \* ARABIC </w:instrText>
-      </w:r>
-      <w:r>
-        <w:rPr>
-          <w:rFonts w:asciiTheme="majorHAnsi" w:hAnsiTheme="majorHAnsi" w:cstheme="majorHAnsi"/>
-          <w:b/>
-          <w:bCs/>
-          <w:i w:val="0"/>
-          <w:iCs w:val="0"/>
-          <w:color w:val="000000" w:themeColor="text1"/>
-        </w:rPr>
-        <w:fldChar w:fldCharType="separate"/>
-      </w:r>
-      <w:r>
-        <w:rPr>
-          <w:rFonts w:asciiTheme="majorHAnsi" w:hAnsiTheme="majorHAnsi" w:cstheme="majorHAnsi"/>
-          <w:b/>
-          <w:bCs/>
-          <w:i w:val="0"/>
-          <w:iCs w:val="0"/>
-          <w:noProof/>
-          <w:color w:val="000000" w:themeColor="text1"/>
-        </w:rPr>
-        <w:t>1</w:t>
-      </w:r>
-      <w:r>
-        <w:rPr>
-          <w:rFonts w:asciiTheme="majorHAnsi" w:hAnsiTheme="majorHAnsi" w:cstheme="majorHAnsi"/>
-          <w:b/>
-          <w:bCs/>
-          <w:i w:val="0"/>
-          <w:iCs w:val="0"/>
-          <w:color w:val="000000" w:themeColor="text1"/>
-        </w:rPr>
-        <w:fldChar w:fldCharType="end"/>
-      </w:r>
-      <w:r>
-        <w:rPr>
-          <w:rFonts w:asciiTheme="majorHAnsi" w:hAnsiTheme="majorHAnsi" w:cstheme="majorHAnsi"/>
-          <w:i w:val="0"/>
-          <w:iCs w:val="0"/>
-          <w:color w:val="000000" w:themeColor="text1"/>
-        </w:rPr>
-        <w:t xml:space="preserve"> – Coverage of </w:t>
-      </w:r>
-      <w:r>
-        <w:rPr>
-          <w:rFonts w:asciiTheme="majorHAnsi" w:hAnsiTheme="majorHAnsi" w:cstheme="majorHAnsi"/>
-          <w:i w:val="0"/>
-          <w:iCs w:val="0"/>
-          <w:color w:val="000000" w:themeColor="text1"/>
-        </w:rPr>
-        <w:t>requirements #8 and #9</w:t>
-      </w:r>
-    </w:p>
-    <w:p>
-      <w:pPr>
         <w:rPr>
           <w:rFonts w:asciiTheme="majorHAnsi" w:hAnsiTheme="majorHAnsi" w:cstheme="majorHAnsi"/>
         </w:rPr>
       </w:pPr>
       <w:bookmarkStart w:id="13" w:name="_Hlk211374029"/>
+    </w:p>
+    <w:p>
+      <w:pPr>
+        <w:rPr>
+          <w:rFonts w:asciiTheme="majorHAnsi" w:hAnsiTheme="majorHAnsi" w:cstheme="majorHAnsi"/>
+        </w:rPr>
+      </w:pPr>
       <w:r>
         <w:rPr>
           <w:rFonts w:asciiTheme="majorHAnsi" w:hAnsiTheme="majorHAnsi" w:cstheme="majorHAnsi"/>
@@ -6831,127 +6363,22 @@
     </w:p>
     <w:p>
       <w:pPr>
-        <w:pStyle w:val="Descripcin"/>
-        <w:jc w:val="center"/>
-        <w:rPr>
-          <w:rFonts w:asciiTheme="majorHAnsi" w:hAnsiTheme="majorHAnsi" w:cstheme="majorHAnsi"/>
-          <w:i w:val="0"/>
-          <w:iCs w:val="0"/>
-          <w:color w:val="000000" w:themeColor="text1"/>
-        </w:rPr>
-      </w:pPr>
-      <w:r>
-        <w:rPr>
-          <w:rFonts w:asciiTheme="majorHAnsi" w:hAnsiTheme="majorHAnsi" w:cstheme="majorHAnsi"/>
-          <w:b/>
-          <w:bCs/>
-          <w:i w:val="0"/>
-          <w:iCs w:val="0"/>
-          <w:color w:val="000000" w:themeColor="text1"/>
-        </w:rPr>
-        <w:t xml:space="preserve">Figure </w:t>
-      </w:r>
-      <w:r>
-        <w:rPr>
-          <w:rFonts w:asciiTheme="majorHAnsi" w:hAnsiTheme="majorHAnsi" w:cstheme="majorHAnsi"/>
-          <w:b/>
-          <w:bCs/>
-          <w:i w:val="0"/>
-          <w:iCs w:val="0"/>
-          <w:color w:val="000000" w:themeColor="text1"/>
-        </w:rPr>
-        <w:fldChar w:fldCharType="begin"/>
-      </w:r>
-      <w:r>
-        <w:rPr>
-          <w:rFonts w:asciiTheme="majorHAnsi" w:hAnsiTheme="majorHAnsi" w:cstheme="majorHAnsi"/>
-          <w:b/>
-          <w:bCs/>
-          <w:i w:val="0"/>
-          <w:iCs w:val="0"/>
-          <w:color w:val="000000" w:themeColor="text1"/>
-        </w:rPr>
-        <w:instrText xml:space="preserve"> SEQ Figure \* ARABIC </w:instrText>
-      </w:r>
-      <w:r>
-        <w:rPr>
-          <w:rFonts w:asciiTheme="majorHAnsi" w:hAnsiTheme="majorHAnsi" w:cstheme="majorHAnsi"/>
-          <w:b/>
-          <w:bCs/>
-          <w:i w:val="0"/>
-          <w:iCs w:val="0"/>
-          <w:color w:val="000000" w:themeColor="text1"/>
-        </w:rPr>
-        <w:fldChar w:fldCharType="separate"/>
-      </w:r>
-      <w:r>
-        <w:rPr>
-          <w:rFonts w:asciiTheme="majorHAnsi" w:hAnsiTheme="majorHAnsi" w:cstheme="majorHAnsi"/>
-          <w:b/>
-          <w:bCs/>
-          <w:i w:val="0"/>
-          <w:iCs w:val="0"/>
-          <w:noProof/>
-          <w:color w:val="000000" w:themeColor="text1"/>
-        </w:rPr>
-        <w:t>2</w:t>
-      </w:r>
-      <w:r>
-        <w:rPr>
-          <w:rFonts w:asciiTheme="majorHAnsi" w:hAnsiTheme="majorHAnsi" w:cstheme="majorHAnsi"/>
-          <w:b/>
-          <w:bCs/>
-          <w:i w:val="0"/>
-          <w:iCs w:val="0"/>
-          <w:color w:val="000000" w:themeColor="text1"/>
-        </w:rPr>
-        <w:fldChar w:fldCharType="end"/>
-      </w:r>
-      <w:r>
-        <w:rPr>
-          <w:rFonts w:asciiTheme="majorHAnsi" w:hAnsiTheme="majorHAnsi" w:cstheme="majorHAnsi"/>
-          <w:i w:val="0"/>
-          <w:iCs w:val="0"/>
-          <w:color w:val="000000" w:themeColor="text1"/>
-        </w:rPr>
-        <w:t xml:space="preserve"> - Coverage of Delete functionality</w:t>
-      </w:r>
-    </w:p>
-    <w:p>
-      <w:pPr>
-        <w:rPr>
-          <w:rFonts w:asciiTheme="majorHAnsi" w:hAnsiTheme="majorHAnsi" w:cstheme="majorHAnsi"/>
-        </w:rPr>
-      </w:pPr>
-      <w:r>
-        <w:rPr>
-          <w:rFonts w:asciiTheme="majorHAnsi" w:hAnsiTheme="majorHAnsi" w:cstheme="majorHAnsi"/>
-        </w:rPr>
-        <w:t>The authorization method contemplated testing with two roles, one of which was</w:t>
-      </w:r>
-      <w:r>
-        <w:rPr>
-          <w:rFonts w:asciiTheme="majorHAnsi" w:hAnsiTheme="majorHAnsi" w:cstheme="majorHAnsi"/>
-        </w:rPr>
-        <w:t xml:space="preserve"> </w:t>
-      </w:r>
-      <w:r>
-        <w:rPr>
-          <w:rFonts w:asciiTheme="majorHAnsi" w:hAnsiTheme="majorHAnsi" w:cstheme="majorHAnsi"/>
-        </w:rPr>
-        <w:t>suitable for authorization by the system. Although Eclipse was unable to capture this test, the request appears in the test log.</w:t>
-      </w:r>
-      <w:r>
-        <w:rPr>
-          <w:rFonts w:asciiTheme="majorHAnsi" w:hAnsiTheme="majorHAnsi" w:cstheme="majorHAnsi"/>
-        </w:rPr>
-        <w:t xml:space="preserve"> </w:t>
-      </w:r>
-      <w:r>
-        <w:rPr>
-          <w:rFonts w:asciiTheme="majorHAnsi" w:hAnsiTheme="majorHAnsi" w:cstheme="majorHAnsi"/>
-        </w:rPr>
-        <w:t>The test log shows that the request was made, but Eclipse was unable to capture it.</w:t>
+        <w:rPr>
+          <w:rFonts w:asciiTheme="majorHAnsi" w:hAnsiTheme="majorHAnsi" w:cstheme="majorHAnsi"/>
+        </w:rPr>
+      </w:pPr>
+    </w:p>
+    <w:p>
+      <w:pPr>
+        <w:rPr>
+          <w:rFonts w:asciiTheme="majorHAnsi" w:hAnsiTheme="majorHAnsi" w:cstheme="majorHAnsi"/>
+        </w:rPr>
+      </w:pPr>
+      <w:r>
+        <w:rPr>
+          <w:rFonts w:asciiTheme="majorHAnsi" w:hAnsiTheme="majorHAnsi" w:cstheme="majorHAnsi"/>
+        </w:rPr>
+        <w:t>The authorization method contemplated testing with two roles, one of which was suitable for authorization by the system. Although Eclipse was unable to capture this test, the request appears in the test log. The test log shows that the request was made, but Eclipse was unable to capture it.</w:t>
       </w:r>
       <w:r>
         <w:rPr>
@@ -7079,45 +6506,6 @@
         </w:rPr>
       </w:pPr>
     </w:p>
-    <w:p>
-      <w:pPr>
-        <w:rPr>
-          <w:rFonts w:asciiTheme="majorHAnsi" w:hAnsiTheme="majorHAnsi" w:cstheme="majorHAnsi"/>
-        </w:rPr>
-      </w:pPr>
-      <w:bookmarkStart w:id="16" w:name="_Hlk211378844"/>
-      <w:r>
-        <w:rPr>
-          <w:rFonts w:asciiTheme="majorHAnsi" w:hAnsiTheme="majorHAnsi" w:cstheme="majorHAnsi"/>
-        </w:rPr>
-        <w:t>To this end, several tests were carried out, an initial one without indexes and a subsequent one</w:t>
-      </w:r>
-      <w:r>
-        <w:rPr>
-          <w:rFonts w:asciiTheme="majorHAnsi" w:hAnsiTheme="majorHAnsi" w:cstheme="majorHAnsi"/>
-        </w:rPr>
-        <w:t xml:space="preserve"> </w:t>
-      </w:r>
-      <w:r>
-        <w:rPr>
-          <w:rFonts w:asciiTheme="majorHAnsi" w:hAnsiTheme="majorHAnsi" w:cstheme="majorHAnsi"/>
-        </w:rPr>
-        <w:t>with the optimized indexes applied, measuring the average response times</w:t>
-      </w:r>
-      <w:r>
-        <w:rPr>
-          <w:rFonts w:asciiTheme="majorHAnsi" w:hAnsiTheme="majorHAnsi" w:cstheme="majorHAnsi"/>
-        </w:rPr>
-        <w:t xml:space="preserve"> </w:t>
-      </w:r>
-      <w:r>
-        <w:rPr>
-          <w:rFonts w:asciiTheme="majorHAnsi" w:hAnsiTheme="majorHAnsi" w:cstheme="majorHAnsi"/>
-        </w:rPr>
-        <w:t>on two different devices: the work laptop and the personal PC.</w:t>
-      </w:r>
-    </w:p>
-    <w:bookmarkEnd w:id="16"/>
     <w:p>
       <w:pPr>
         <w:pBdr>
@@ -7128,7 +6516,64 @@
           <w:between w:val="nil"/>
         </w:pBdr>
         <w:jc w:val="left"/>
-      </w:pPr>
+        <w:rPr>
+          <w:rFonts w:asciiTheme="majorHAnsi" w:hAnsiTheme="majorHAnsi" w:cstheme="majorHAnsi"/>
+        </w:rPr>
+      </w:pPr>
+      <w:r>
+        <w:rPr>
+          <w:rFonts w:asciiTheme="majorHAnsi" w:hAnsiTheme="majorHAnsi" w:cstheme="majorHAnsi"/>
+        </w:rPr>
+        <w:t>The results obtained by analyzing the log trace when running the</w:t>
+      </w:r>
+      <w:r>
+        <w:rPr>
+          <w:rFonts w:asciiTheme="majorHAnsi" w:hAnsiTheme="majorHAnsi" w:cstheme="majorHAnsi"/>
+        </w:rPr>
+        <w:t xml:space="preserve"> </w:t>
+      </w:r>
+      <w:r>
+        <w:rPr>
+          <w:rFonts w:asciiTheme="majorHAnsi" w:hAnsiTheme="majorHAnsi" w:cstheme="majorHAnsi"/>
+        </w:rPr>
+        <w:t>launcher replay.</w:t>
+      </w:r>
+      <w:r>
+        <w:rPr>
+          <w:rFonts w:asciiTheme="majorHAnsi" w:hAnsiTheme="majorHAnsi" w:cstheme="majorHAnsi"/>
+        </w:rPr>
+        <w:t xml:space="preserve"> </w:t>
+      </w:r>
+      <w:r>
+        <w:rPr>
+          <w:rFonts w:asciiTheme="majorHAnsi" w:hAnsiTheme="majorHAnsi" w:cstheme="majorHAnsi"/>
+        </w:rPr>
+        <w:t>During this process, the average response times of the feature w</w:t>
+      </w:r>
+      <w:r>
+        <w:rPr>
+          <w:rFonts w:asciiTheme="majorHAnsi" w:hAnsiTheme="majorHAnsi" w:cstheme="majorHAnsi"/>
+        </w:rPr>
+        <w:t>as</w:t>
+      </w:r>
+      <w:r>
+        <w:rPr>
+          <w:rFonts w:asciiTheme="majorHAnsi" w:hAnsiTheme="majorHAnsi" w:cstheme="majorHAnsi"/>
+        </w:rPr>
+        <w:t xml:space="preserve"> recorded,</w:t>
+      </w:r>
+      <w:r>
+        <w:rPr>
+          <w:rFonts w:asciiTheme="majorHAnsi" w:hAnsiTheme="majorHAnsi" w:cstheme="majorHAnsi"/>
+        </w:rPr>
+        <w:t xml:space="preserve"> </w:t>
+      </w:r>
+      <w:r>
+        <w:rPr>
+          <w:rFonts w:asciiTheme="majorHAnsi" w:hAnsiTheme="majorHAnsi" w:cstheme="majorHAnsi"/>
+        </w:rPr>
+        <w:t>allowing statistics to be generated.</w:t>
+      </w:r>
     </w:p>
     <w:p>
       <w:pPr>
@@ -7142,25 +6587,132 @@
         <w:jc w:val="left"/>
         <w:rPr>
           <w:rFonts w:asciiTheme="majorHAnsi" w:hAnsiTheme="majorHAnsi" w:cstheme="majorHAnsi"/>
-          <w:b/>
-          <w:bCs/>
-          <w:sz w:val="28"/>
-          <w:szCs w:val="28"/>
-          <w:u w:val="single"/>
-        </w:rPr>
-      </w:pPr>
-      <w:bookmarkStart w:id="17" w:name="_Hlk211378811"/>
-      <w:r>
-        <w:rPr>
-          <w:rFonts w:asciiTheme="majorHAnsi" w:hAnsiTheme="majorHAnsi" w:cstheme="majorHAnsi"/>
-          <w:b/>
-          <w:bCs/>
-          <w:sz w:val="28"/>
-          <w:szCs w:val="28"/>
-          <w:u w:val="single"/>
-        </w:rPr>
-        <w:t>Exhibition on the results</w:t>
-      </w:r>
+        </w:rPr>
+      </w:pPr>
+    </w:p>
+    <w:p>
+      <w:pPr>
+        <w:pBdr>
+          <w:top w:val="nil"/>
+          <w:left w:val="nil"/>
+          <w:bottom w:val="nil"/>
+          <w:right w:val="nil"/>
+          <w:between w:val="nil"/>
+        </w:pBdr>
+        <w:jc w:val="center"/>
+        <w:rPr>
+          <w:rFonts w:asciiTheme="majorHAnsi" w:hAnsiTheme="majorHAnsi" w:cstheme="majorHAnsi"/>
+        </w:rPr>
+      </w:pPr>
+      <w:r>
+        <w:rPr>
+          <w:rFonts w:asciiTheme="majorHAnsi" w:hAnsiTheme="majorHAnsi" w:cstheme="majorHAnsi"/>
+          <w:noProof/>
+        </w:rPr>
+        <w:drawing>
+          <wp:inline distT="0" distB="0" distL="0" distR="0" wp14:anchorId="4A28A709" wp14:editId="3EC3C878">
+            <wp:extent cx="4838192" cy="2827020"/>
+            <wp:effectExtent l="0" t="0" r="0" b="0"/>
+            <wp:docPr id="1314271353" name="Imagen 1" descr="Tabla&#10;&#10;El contenido generado por IA puede ser incorrecto."/>
+            <wp:cNvGraphicFramePr>
+              <a:graphicFrameLocks xmlns:a="http://schemas.openxmlformats.org/drawingml/2006/main" noChangeAspect="1"/>
+            </wp:cNvGraphicFramePr>
+            <a:graphic xmlns:a="http://schemas.openxmlformats.org/drawingml/2006/main">
+              <a:graphicData uri="http://schemas.openxmlformats.org/drawingml/2006/picture">
+                <pic:pic xmlns:pic="http://schemas.openxmlformats.org/drawingml/2006/picture">
+                  <pic:nvPicPr>
+                    <pic:cNvPr id="1314271353" name="Imagen 1" descr="Tabla&#10;&#10;El contenido generado por IA puede ser incorrecto."/>
+                    <pic:cNvPicPr/>
+                  </pic:nvPicPr>
+                  <pic:blipFill>
+                    <a:blip r:embed="rId10">
+                      <a:extLst>
+                        <a:ext uri="{28A0092B-C50C-407E-A947-70E740481C1C}">
+                          <a14:useLocalDpi xmlns:a14="http://schemas.microsoft.com/office/drawing/2010/main" val="0"/>
+                        </a:ext>
+                      </a:extLst>
+                    </a:blip>
+                    <a:stretch>
+                      <a:fillRect/>
+                    </a:stretch>
+                  </pic:blipFill>
+                  <pic:spPr>
+                    <a:xfrm>
+                      <a:off x="0" y="0"/>
+                      <a:ext cx="4853035" cy="2835693"/>
+                    </a:xfrm>
+                    <a:prstGeom prst="rect">
+                      <a:avLst/>
+                    </a:prstGeom>
+                  </pic:spPr>
+                </pic:pic>
+              </a:graphicData>
+            </a:graphic>
+          </wp:inline>
+        </w:drawing>
+      </w:r>
+      <w:r>
+        <w:rPr>
+          <w:rFonts w:asciiTheme="majorHAnsi" w:hAnsiTheme="majorHAnsi" w:cstheme="majorHAnsi"/>
+          <w:noProof/>
+        </w:rPr>
+        <w:drawing>
+          <wp:inline distT="0" distB="0" distL="0" distR="0" wp14:anchorId="0E1CEE54" wp14:editId="0A2729C8">
+            <wp:extent cx="5400040" cy="3540125"/>
+            <wp:effectExtent l="0" t="0" r="0" b="0"/>
+            <wp:docPr id="245107752" name="Imagen 2" descr="Gráfico, Gráfico de barras&#10;&#10;El contenido generado por IA puede ser incorrecto."/>
+            <wp:cNvGraphicFramePr>
+              <a:graphicFrameLocks xmlns:a="http://schemas.openxmlformats.org/drawingml/2006/main" noChangeAspect="1"/>
+            </wp:cNvGraphicFramePr>
+            <a:graphic xmlns:a="http://schemas.openxmlformats.org/drawingml/2006/main">
+              <a:graphicData uri="http://schemas.openxmlformats.org/drawingml/2006/picture">
+                <pic:pic xmlns:pic="http://schemas.openxmlformats.org/drawingml/2006/picture">
+                  <pic:nvPicPr>
+                    <pic:cNvPr id="245107752" name="Imagen 2" descr="Gráfico, Gráfico de barras&#10;&#10;El contenido generado por IA puede ser incorrecto."/>
+                    <pic:cNvPicPr/>
+                  </pic:nvPicPr>
+                  <pic:blipFill>
+                    <a:blip r:embed="rId11">
+                      <a:extLst>
+                        <a:ext uri="{28A0092B-C50C-407E-A947-70E740481C1C}">
+                          <a14:useLocalDpi xmlns:a14="http://schemas.microsoft.com/office/drawing/2010/main" val="0"/>
+                        </a:ext>
+                      </a:extLst>
+                    </a:blip>
+                    <a:stretch>
+                      <a:fillRect/>
+                    </a:stretch>
+                  </pic:blipFill>
+                  <pic:spPr>
+                    <a:xfrm>
+                      <a:off x="0" y="0"/>
+                      <a:ext cx="5400040" cy="3540125"/>
+                    </a:xfrm>
+                    <a:prstGeom prst="rect">
+                      <a:avLst/>
+                    </a:prstGeom>
+                  </pic:spPr>
+                </pic:pic>
+              </a:graphicData>
+            </a:graphic>
+          </wp:inline>
+        </w:drawing>
+      </w:r>
+    </w:p>
+    <w:p>
+      <w:pPr>
+        <w:pBdr>
+          <w:top w:val="nil"/>
+          <w:left w:val="nil"/>
+          <w:bottom w:val="nil"/>
+          <w:right w:val="nil"/>
+          <w:between w:val="nil"/>
+        </w:pBdr>
+        <w:jc w:val="center"/>
+        <w:rPr>
+          <w:rFonts w:asciiTheme="majorHAnsi" w:hAnsiTheme="majorHAnsi" w:cstheme="majorHAnsi"/>
+        </w:rPr>
+      </w:pPr>
     </w:p>
     <w:p>
       <w:pPr>
@@ -7174,11 +6726,26 @@
         <w:jc w:val="left"/>
         <w:rPr>
           <w:rFonts w:asciiTheme="majorHAnsi" w:hAnsiTheme="majorHAnsi" w:cstheme="majorHAnsi"/>
-          <w:b/>
-          <w:bCs/>
-          <w:u w:val="single"/>
-        </w:rPr>
-      </w:pPr>
+        </w:rPr>
+      </w:pPr>
+      <w:r>
+        <w:rPr>
+          <w:rFonts w:asciiTheme="majorHAnsi" w:hAnsiTheme="majorHAnsi" w:cstheme="majorHAnsi"/>
+        </w:rPr>
+        <w:t xml:space="preserve">The performance tests without indexes meet some basic response requirements, so we decided to add indexes and improve some line codes on the </w:t>
+      </w:r>
+      <w:r>
+        <w:rPr>
+          <w:rFonts w:asciiTheme="majorHAnsi" w:hAnsiTheme="majorHAnsi" w:cstheme="majorHAnsi"/>
+        </w:rPr>
+        <w:t>flight assignment and activity log</w:t>
+      </w:r>
+      <w:r>
+        <w:rPr>
+          <w:rFonts w:asciiTheme="majorHAnsi" w:hAnsiTheme="majorHAnsi" w:cstheme="majorHAnsi"/>
+        </w:rPr>
+        <w:t xml:space="preserve"> features to check if the improvement is worth.</w:t>
+      </w:r>
     </w:p>
     <w:p>
       <w:pPr>
@@ -7194,47 +6761,60 @@
           <w:rFonts w:asciiTheme="majorHAnsi" w:hAnsiTheme="majorHAnsi" w:cstheme="majorHAnsi"/>
         </w:rPr>
       </w:pPr>
-      <w:r>
-        <w:rPr>
-          <w:rFonts w:asciiTheme="majorHAnsi" w:hAnsiTheme="majorHAnsi" w:cstheme="majorHAnsi"/>
-        </w:rPr>
-        <w:t>The results obtained by analyzing the log trace when running the</w:t>
-      </w:r>
-      <w:r>
-        <w:rPr>
-          <w:rFonts w:asciiTheme="majorHAnsi" w:hAnsiTheme="majorHAnsi" w:cstheme="majorHAnsi"/>
-        </w:rPr>
-        <w:t xml:space="preserve"> </w:t>
-      </w:r>
-      <w:r>
-        <w:rPr>
-          <w:rFonts w:asciiTheme="majorHAnsi" w:hAnsiTheme="majorHAnsi" w:cstheme="majorHAnsi"/>
-        </w:rPr>
-        <w:t>launcher replay.</w:t>
-      </w:r>
-      <w:r>
-        <w:rPr>
-          <w:rFonts w:asciiTheme="majorHAnsi" w:hAnsiTheme="majorHAnsi" w:cstheme="majorHAnsi"/>
-        </w:rPr>
-        <w:t xml:space="preserve"> </w:t>
-      </w:r>
-      <w:r>
-        <w:rPr>
-          <w:rFonts w:asciiTheme="majorHAnsi" w:hAnsiTheme="majorHAnsi" w:cstheme="majorHAnsi"/>
-        </w:rPr>
-        <w:t>During this process, the average response times of the different features were recorded,</w:t>
-      </w:r>
-      <w:r>
-        <w:rPr>
-          <w:rFonts w:asciiTheme="majorHAnsi" w:hAnsiTheme="majorHAnsi" w:cstheme="majorHAnsi"/>
-        </w:rPr>
-        <w:t xml:space="preserve"> </w:t>
-      </w:r>
-      <w:r>
-        <w:rPr>
-          <w:rFonts w:asciiTheme="majorHAnsi" w:hAnsiTheme="majorHAnsi" w:cstheme="majorHAnsi"/>
-        </w:rPr>
-        <w:t>allowing statistics to be generated.</w:t>
+    </w:p>
+    <w:p>
+      <w:pPr>
+        <w:pBdr>
+          <w:top w:val="nil"/>
+          <w:left w:val="nil"/>
+          <w:bottom w:val="nil"/>
+          <w:right w:val="nil"/>
+          <w:between w:val="nil"/>
+        </w:pBdr>
+        <w:jc w:val="center"/>
+        <w:rPr>
+          <w:rFonts w:asciiTheme="majorHAnsi" w:hAnsiTheme="majorHAnsi" w:cstheme="majorHAnsi"/>
+        </w:rPr>
+      </w:pPr>
+      <w:r>
+        <w:rPr>
+          <w:noProof/>
+        </w:rPr>
+        <w:drawing>
+          <wp:inline distT="0" distB="0" distL="0" distR="0" wp14:anchorId="3B60B769" wp14:editId="6A03FA7B">
+            <wp:extent cx="5400040" cy="3110230"/>
+            <wp:effectExtent l="0" t="0" r="0" b="0"/>
+            <wp:docPr id="1534603676" name="Imagen 1" descr="Tabla&#10;&#10;El contenido generado por IA puede ser incorrecto."/>
+            <wp:cNvGraphicFramePr>
+              <a:graphicFrameLocks xmlns:a="http://schemas.openxmlformats.org/drawingml/2006/main" noChangeAspect="1"/>
+            </wp:cNvGraphicFramePr>
+            <a:graphic xmlns:a="http://schemas.openxmlformats.org/drawingml/2006/main">
+              <a:graphicData uri="http://schemas.openxmlformats.org/drawingml/2006/picture">
+                <pic:pic xmlns:pic="http://schemas.openxmlformats.org/drawingml/2006/picture">
+                  <pic:nvPicPr>
+                    <pic:cNvPr id="1534603676" name="Imagen 1" descr="Tabla&#10;&#10;El contenido generado por IA puede ser incorrecto."/>
+                    <pic:cNvPicPr/>
+                  </pic:nvPicPr>
+                  <pic:blipFill>
+                    <a:blip r:embed="rId12"/>
+                    <a:stretch>
+                      <a:fillRect/>
+                    </a:stretch>
+                  </pic:blipFill>
+                  <pic:spPr>
+                    <a:xfrm>
+                      <a:off x="0" y="0"/>
+                      <a:ext cx="5400040" cy="3110230"/>
+                    </a:xfrm>
+                    <a:prstGeom prst="rect">
+                      <a:avLst/>
+                    </a:prstGeom>
+                  </pic:spPr>
+                </pic:pic>
+              </a:graphicData>
+            </a:graphic>
+          </wp:inline>
+        </w:drawing>
       </w:r>
     </w:p>
     <w:p>
@@ -7261,52 +6841,50 @@
           <w:right w:val="nil"/>
           <w:between w:val="nil"/>
         </w:pBdr>
-        <w:jc w:val="left"/>
-        <w:rPr>
-          <w:rFonts w:asciiTheme="majorHAnsi" w:hAnsiTheme="majorHAnsi" w:cstheme="majorHAnsi"/>
-        </w:rPr>
-      </w:pPr>
-      <w:r>
-        <w:rPr>
-          <w:rFonts w:asciiTheme="majorHAnsi" w:hAnsiTheme="majorHAnsi" w:cstheme="majorHAnsi"/>
-        </w:rPr>
-        <w:t>Based on the data obtained, the average response times showed anincrease, going from 20 ms before optimization to 24.64 ms after the</w:t>
-      </w:r>
-      <w:r>
-        <w:rPr>
-          <w:rFonts w:asciiTheme="majorHAnsi" w:hAnsiTheme="majorHAnsi" w:cstheme="majorHAnsi"/>
-        </w:rPr>
-        <w:t xml:space="preserve"> </w:t>
-      </w:r>
-      <w:r>
-        <w:rPr>
-          <w:rFonts w:asciiTheme="majorHAnsi" w:hAnsiTheme="majorHAnsi" w:cstheme="majorHAnsi"/>
-        </w:rPr>
-        <w:t>implementation of indexes. However, given that the standard deviations in</w:t>
-      </w:r>
-      <w:r>
-        <w:rPr>
-          <w:rFonts w:asciiTheme="majorHAnsi" w:hAnsiTheme="majorHAnsi" w:cstheme="majorHAnsi"/>
-        </w:rPr>
-        <w:t xml:space="preserve"> </w:t>
-      </w:r>
-      <w:r>
-        <w:rPr>
-          <w:rFonts w:asciiTheme="majorHAnsi" w:hAnsiTheme="majorHAnsi" w:cstheme="majorHAnsi"/>
-        </w:rPr>
-        <w:t>both cases are greater than 50 ms, the difference was not statistically</w:t>
-      </w:r>
-      <w:r>
-        <w:rPr>
-          <w:rFonts w:asciiTheme="majorHAnsi" w:hAnsiTheme="majorHAnsi" w:cstheme="majorHAnsi"/>
-        </w:rPr>
-        <w:t xml:space="preserve"> </w:t>
-      </w:r>
-      <w:r>
-        <w:rPr>
-          <w:rFonts w:asciiTheme="majorHAnsi" w:hAnsiTheme="majorHAnsi" w:cstheme="majorHAnsi"/>
-        </w:rPr>
-        <w:t>significant at a 95% confidence level.</w:t>
+        <w:jc w:val="center"/>
+        <w:rPr>
+          <w:rFonts w:asciiTheme="majorHAnsi" w:hAnsiTheme="majorHAnsi" w:cstheme="majorHAnsi"/>
+        </w:rPr>
+      </w:pPr>
+      <w:r>
+        <w:rPr>
+          <w:noProof/>
+        </w:rPr>
+        <w:drawing>
+          <wp:inline distT="0" distB="0" distL="0" distR="0" wp14:anchorId="643F14AB" wp14:editId="758A8297">
+            <wp:extent cx="5400040" cy="3695065"/>
+            <wp:effectExtent l="0" t="0" r="0" b="0"/>
+            <wp:docPr id="1654895506" name="Imagen 1" descr="Gráfico, Gráfico de barras&#10;&#10;El contenido generado por IA puede ser incorrecto."/>
+            <wp:cNvGraphicFramePr>
+              <a:graphicFrameLocks xmlns:a="http://schemas.openxmlformats.org/drawingml/2006/main" noChangeAspect="1"/>
+            </wp:cNvGraphicFramePr>
+            <a:graphic xmlns:a="http://schemas.openxmlformats.org/drawingml/2006/main">
+              <a:graphicData uri="http://schemas.openxmlformats.org/drawingml/2006/picture">
+                <pic:pic xmlns:pic="http://schemas.openxmlformats.org/drawingml/2006/picture">
+                  <pic:nvPicPr>
+                    <pic:cNvPr id="1654895506" name="Imagen 1" descr="Gráfico, Gráfico de barras&#10;&#10;El contenido generado por IA puede ser incorrecto."/>
+                    <pic:cNvPicPr/>
+                  </pic:nvPicPr>
+                  <pic:blipFill>
+                    <a:blip r:embed="rId13"/>
+                    <a:stretch>
+                      <a:fillRect/>
+                    </a:stretch>
+                  </pic:blipFill>
+                  <pic:spPr>
+                    <a:xfrm>
+                      <a:off x="0" y="0"/>
+                      <a:ext cx="5400040" cy="3695065"/>
+                    </a:xfrm>
+                    <a:prstGeom prst="rect">
+                      <a:avLst/>
+                    </a:prstGeom>
+                  </pic:spPr>
+                </pic:pic>
+              </a:graphicData>
+            </a:graphic>
+          </wp:inline>
+        </w:drawing>
       </w:r>
     </w:p>
     <w:p>
@@ -7323,6 +6901,103 @@
           <w:rFonts w:asciiTheme="majorHAnsi" w:hAnsiTheme="majorHAnsi" w:cstheme="majorHAnsi"/>
         </w:rPr>
       </w:pPr>
+      <w:r>
+        <w:rPr>
+          <w:rFonts w:asciiTheme="majorHAnsi" w:hAnsiTheme="majorHAnsi" w:cstheme="majorHAnsi"/>
+        </w:rPr>
+        <w:lastRenderedPageBreak/>
+        <w:t>Based on the data obtained, the average response times showed an</w:t>
+      </w:r>
+      <w:r>
+        <w:rPr>
+          <w:rFonts w:asciiTheme="majorHAnsi" w:hAnsiTheme="majorHAnsi" w:cstheme="majorHAnsi"/>
+        </w:rPr>
+        <w:t xml:space="preserve"> </w:t>
+      </w:r>
+      <w:r>
+        <w:rPr>
+          <w:rFonts w:asciiTheme="majorHAnsi" w:hAnsiTheme="majorHAnsi" w:cstheme="majorHAnsi"/>
+        </w:rPr>
+        <w:t xml:space="preserve">increase, going from </w:t>
+      </w:r>
+      <w:r>
+        <w:rPr>
+          <w:rFonts w:asciiTheme="majorHAnsi" w:hAnsiTheme="majorHAnsi" w:cstheme="majorHAnsi"/>
+        </w:rPr>
+        <w:t>1</w:t>
+      </w:r>
+      <w:r>
+        <w:rPr>
+          <w:rFonts w:asciiTheme="majorHAnsi" w:hAnsiTheme="majorHAnsi" w:cstheme="majorHAnsi"/>
+        </w:rPr>
+        <w:t>7</w:t>
+      </w:r>
+      <w:r>
+        <w:rPr>
+          <w:rFonts w:asciiTheme="majorHAnsi" w:hAnsiTheme="majorHAnsi" w:cstheme="majorHAnsi"/>
+        </w:rPr>
+        <w:t>.</w:t>
+      </w:r>
+      <w:r>
+        <w:rPr>
+          <w:rFonts w:asciiTheme="majorHAnsi" w:hAnsiTheme="majorHAnsi" w:cstheme="majorHAnsi"/>
+        </w:rPr>
+        <w:t>2</w:t>
+      </w:r>
+      <w:r>
+        <w:rPr>
+          <w:rFonts w:asciiTheme="majorHAnsi" w:hAnsiTheme="majorHAnsi" w:cstheme="majorHAnsi"/>
+        </w:rPr>
+        <w:t xml:space="preserve"> ms before optimization to </w:t>
+      </w:r>
+      <w:r>
+        <w:rPr>
+          <w:rFonts w:asciiTheme="majorHAnsi" w:hAnsiTheme="majorHAnsi" w:cstheme="majorHAnsi"/>
+        </w:rPr>
+        <w:t>9</w:t>
+      </w:r>
+      <w:r>
+        <w:rPr>
+          <w:rFonts w:asciiTheme="majorHAnsi" w:hAnsiTheme="majorHAnsi" w:cstheme="majorHAnsi"/>
+        </w:rPr>
+        <w:t>.</w:t>
+      </w:r>
+      <w:r>
+        <w:rPr>
+          <w:rFonts w:asciiTheme="majorHAnsi" w:hAnsiTheme="majorHAnsi" w:cstheme="majorHAnsi"/>
+        </w:rPr>
+        <w:t>9</w:t>
+      </w:r>
+      <w:r>
+        <w:rPr>
+          <w:rFonts w:asciiTheme="majorHAnsi" w:hAnsiTheme="majorHAnsi" w:cstheme="majorHAnsi"/>
+        </w:rPr>
+        <w:t xml:space="preserve"> ms after the</w:t>
+      </w:r>
+      <w:r>
+        <w:rPr>
+          <w:rFonts w:asciiTheme="majorHAnsi" w:hAnsiTheme="majorHAnsi" w:cstheme="majorHAnsi"/>
+        </w:rPr>
+        <w:t xml:space="preserve"> </w:t>
+      </w:r>
+      <w:r>
+        <w:rPr>
+          <w:rFonts w:asciiTheme="majorHAnsi" w:hAnsiTheme="majorHAnsi" w:cstheme="majorHAnsi"/>
+        </w:rPr>
+        <w:t>implementation of indexes</w:t>
+      </w:r>
+      <w:r>
+        <w:rPr>
+          <w:rFonts w:asciiTheme="majorHAnsi" w:hAnsiTheme="majorHAnsi" w:cstheme="majorHAnsi"/>
+        </w:rPr>
+        <w:t xml:space="preserve"> in average</w:t>
+      </w:r>
+      <w:r>
+        <w:rPr>
+          <w:rFonts w:asciiTheme="majorHAnsi" w:hAnsiTheme="majorHAnsi" w:cstheme="majorHAnsi"/>
+        </w:rPr>
+        <w:t>.</w:t>
+      </w:r>
     </w:p>
     <w:p>
       <w:pPr>
@@ -7338,47 +7013,60 @@
           <w:rFonts w:asciiTheme="majorHAnsi" w:hAnsiTheme="majorHAnsi" w:cstheme="majorHAnsi"/>
         </w:rPr>
       </w:pPr>
-      <w:r>
-        <w:rPr>
-          <w:rFonts w:asciiTheme="majorHAnsi" w:hAnsiTheme="majorHAnsi" w:cstheme="majorHAnsi"/>
-        </w:rPr>
-        <w:t>The two-tailed p-value is 0.275, which reinforces the assertion that</w:t>
-      </w:r>
-      <w:r>
-        <w:rPr>
-          <w:rFonts w:asciiTheme="majorHAnsi" w:hAnsiTheme="majorHAnsi" w:cstheme="majorHAnsi"/>
-        </w:rPr>
-        <w:t xml:space="preserve"> </w:t>
-      </w:r>
-      <w:r>
-        <w:rPr>
-          <w:rFonts w:asciiTheme="majorHAnsi" w:hAnsiTheme="majorHAnsi" w:cstheme="majorHAnsi"/>
-        </w:rPr>
-        <w:t>there is insufficient evidence to claim that response times improved</w:t>
-      </w:r>
-      <w:r>
-        <w:rPr>
-          <w:rFonts w:asciiTheme="majorHAnsi" w:hAnsiTheme="majorHAnsi" w:cstheme="majorHAnsi"/>
-        </w:rPr>
-        <w:t xml:space="preserve"> </w:t>
-      </w:r>
-      <w:r>
-        <w:rPr>
-          <w:rFonts w:asciiTheme="majorHAnsi" w:hAnsiTheme="majorHAnsi" w:cstheme="majorHAnsi"/>
-        </w:rPr>
-        <w:t>significantly, as this value is above the alpha threshold</w:t>
-      </w:r>
-      <w:r>
-        <w:rPr>
-          <w:rFonts w:asciiTheme="majorHAnsi" w:hAnsiTheme="majorHAnsi" w:cstheme="majorHAnsi"/>
-        </w:rPr>
-        <w:t xml:space="preserve"> </w:t>
-      </w:r>
-      <w:r>
-        <w:rPr>
-          <w:rFonts w:asciiTheme="majorHAnsi" w:hAnsiTheme="majorHAnsi" w:cstheme="majorHAnsi"/>
-        </w:rPr>
-        <w:t>of 0.05 on device 1.</w:t>
+    </w:p>
+    <w:p>
+      <w:pPr>
+        <w:pBdr>
+          <w:top w:val="nil"/>
+          <w:left w:val="nil"/>
+          <w:bottom w:val="nil"/>
+          <w:right w:val="nil"/>
+          <w:between w:val="nil"/>
+        </w:pBdr>
+        <w:jc w:val="center"/>
+        <w:rPr>
+          <w:rFonts w:asciiTheme="majorHAnsi" w:hAnsiTheme="majorHAnsi" w:cstheme="majorHAnsi"/>
+        </w:rPr>
+      </w:pPr>
+      <w:r>
+        <w:rPr>
+          <w:noProof/>
+        </w:rPr>
+        <w:drawing>
+          <wp:inline distT="0" distB="0" distL="0" distR="0" wp14:anchorId="4F6AC754" wp14:editId="3A157D12">
+            <wp:extent cx="5400040" cy="2294255"/>
+            <wp:effectExtent l="0" t="0" r="0" b="0"/>
+            <wp:docPr id="1289055696" name="Imagen 1" descr="Interfaz de usuario gráfica, Aplicación, Tabla&#10;&#10;El contenido generado por IA puede ser incorrecto."/>
+            <wp:cNvGraphicFramePr>
+              <a:graphicFrameLocks xmlns:a="http://schemas.openxmlformats.org/drawingml/2006/main" noChangeAspect="1"/>
+            </wp:cNvGraphicFramePr>
+            <a:graphic xmlns:a="http://schemas.openxmlformats.org/drawingml/2006/main">
+              <a:graphicData uri="http://schemas.openxmlformats.org/drawingml/2006/picture">
+                <pic:pic xmlns:pic="http://schemas.openxmlformats.org/drawingml/2006/picture">
+                  <pic:nvPicPr>
+                    <pic:cNvPr id="1289055696" name="Imagen 1" descr="Interfaz de usuario gráfica, Aplicación, Tabla&#10;&#10;El contenido generado por IA puede ser incorrecto."/>
+                    <pic:cNvPicPr/>
+                  </pic:nvPicPr>
+                  <pic:blipFill>
+                    <a:blip r:embed="rId14"/>
+                    <a:stretch>
+                      <a:fillRect/>
+                    </a:stretch>
+                  </pic:blipFill>
+                  <pic:spPr>
+                    <a:xfrm>
+                      <a:off x="0" y="0"/>
+                      <a:ext cx="5400040" cy="2294255"/>
+                    </a:xfrm>
+                    <a:prstGeom prst="rect">
+                      <a:avLst/>
+                    </a:prstGeom>
+                  </pic:spPr>
+                </pic:pic>
+              </a:graphicData>
+            </a:graphic>
+          </wp:inline>
+        </w:drawing>
       </w:r>
     </w:p>
     <w:p>
@@ -7405,16 +7093,50 @@
           <w:right w:val="nil"/>
           <w:between w:val="nil"/>
         </w:pBdr>
-        <w:jc w:val="left"/>
-        <w:rPr>
-          <w:rFonts w:asciiTheme="majorHAnsi" w:hAnsiTheme="majorHAnsi" w:cstheme="majorHAnsi"/>
-        </w:rPr>
-      </w:pPr>
-      <w:r>
-        <w:rPr>
-          <w:rFonts w:asciiTheme="majorHAnsi" w:hAnsiTheme="majorHAnsi" w:cstheme="majorHAnsi"/>
-        </w:rPr>
-        <w:t>The 95% confidence intervals overlap:</w:t>
+        <w:jc w:val="center"/>
+        <w:rPr>
+          <w:rFonts w:asciiTheme="majorHAnsi" w:hAnsiTheme="majorHAnsi" w:cstheme="majorHAnsi"/>
+        </w:rPr>
+      </w:pPr>
+      <w:r>
+        <w:rPr>
+          <w:noProof/>
+        </w:rPr>
+        <w:drawing>
+          <wp:inline distT="0" distB="0" distL="0" distR="0" wp14:anchorId="34644320" wp14:editId="4B59B04E">
+            <wp:extent cx="3070860" cy="1829750"/>
+            <wp:effectExtent l="0" t="0" r="0" b="0"/>
+            <wp:docPr id="813916424" name="Imagen 1" descr="Interfaz de usuario gráfica, Aplicación, Tabla, Excel&#10;&#10;El contenido generado por IA puede ser incorrecto."/>
+            <wp:cNvGraphicFramePr>
+              <a:graphicFrameLocks xmlns:a="http://schemas.openxmlformats.org/drawingml/2006/main" noChangeAspect="1"/>
+            </wp:cNvGraphicFramePr>
+            <a:graphic xmlns:a="http://schemas.openxmlformats.org/drawingml/2006/main">
+              <a:graphicData uri="http://schemas.openxmlformats.org/drawingml/2006/picture">
+                <pic:pic xmlns:pic="http://schemas.openxmlformats.org/drawingml/2006/picture">
+                  <pic:nvPicPr>
+                    <pic:cNvPr id="813916424" name="Imagen 1" descr="Interfaz de usuario gráfica, Aplicación, Tabla, Excel&#10;&#10;El contenido generado por IA puede ser incorrecto."/>
+                    <pic:cNvPicPr/>
+                  </pic:nvPicPr>
+                  <pic:blipFill>
+                    <a:blip r:embed="rId15"/>
+                    <a:stretch>
+                      <a:fillRect/>
+                    </a:stretch>
+                  </pic:blipFill>
+                  <pic:spPr>
+                    <a:xfrm>
+                      <a:off x="0" y="0"/>
+                      <a:ext cx="3085576" cy="1838519"/>
+                    </a:xfrm>
+                    <a:prstGeom prst="rect">
+                      <a:avLst/>
+                    </a:prstGeom>
+                  </pic:spPr>
+                </pic:pic>
+              </a:graphicData>
+            </a:graphic>
+          </wp:inline>
+        </w:drawing>
       </w:r>
     </w:p>
     <w:p>
@@ -7431,12 +7153,6 @@
           <w:rFonts w:asciiTheme="majorHAnsi" w:hAnsiTheme="majorHAnsi" w:cstheme="majorHAnsi"/>
         </w:rPr>
       </w:pPr>
-      <w:r>
-        <w:rPr>
-          <w:rFonts w:asciiTheme="majorHAnsi" w:hAnsiTheme="majorHAnsi" w:cstheme="majorHAnsi"/>
-        </w:rPr>
-        <w:t>Before the change: [16 ms, 24 ms]</w:t>
-      </w:r>
     </w:p>
     <w:p>
       <w:pPr>
@@ -7456,7 +7172,49 @@
         <w:rPr>
           <w:rFonts w:asciiTheme="majorHAnsi" w:hAnsiTheme="majorHAnsi" w:cstheme="majorHAnsi"/>
         </w:rPr>
-        <w:t>After the change: [15 ms, 23 ms]</w:t>
+        <w:t>The two-tailed p-value is close to 0.0</w:t>
+      </w:r>
+      <w:r>
+        <w:rPr>
+          <w:rFonts w:asciiTheme="majorHAnsi" w:hAnsiTheme="majorHAnsi" w:cstheme="majorHAnsi"/>
+        </w:rPr>
+        <w:t>02</w:t>
+      </w:r>
+      <w:r>
+        <w:rPr>
+          <w:rFonts w:asciiTheme="majorHAnsi" w:hAnsiTheme="majorHAnsi" w:cstheme="majorHAnsi"/>
+        </w:rPr>
+        <w:t xml:space="preserve">, which reinforces the claim that there </w:t>
+      </w:r>
+      <w:r>
+        <w:rPr>
+          <w:rFonts w:asciiTheme="majorHAnsi" w:hAnsiTheme="majorHAnsi" w:cstheme="majorHAnsi"/>
+        </w:rPr>
+        <w:t>is</w:t>
+      </w:r>
+      <w:r>
+        <w:rPr>
+          <w:rFonts w:asciiTheme="majorHAnsi" w:hAnsiTheme="majorHAnsi" w:cstheme="majorHAnsi"/>
+        </w:rPr>
+        <w:t xml:space="preserve"> sufficient evidence to assert that response times improved</w:t>
+      </w:r>
+      <w:r>
+        <w:rPr>
+          <w:rFonts w:asciiTheme="majorHAnsi" w:hAnsiTheme="majorHAnsi" w:cstheme="majorHAnsi"/>
+        </w:rPr>
+        <w:t xml:space="preserve"> </w:t>
+      </w:r>
+      <w:r>
+        <w:rPr>
+          <w:rFonts w:asciiTheme="majorHAnsi" w:hAnsiTheme="majorHAnsi" w:cstheme="majorHAnsi"/>
+        </w:rPr>
+        <w:t>substantially</w:t>
+      </w:r>
+      <w:r>
+        <w:rPr>
+          <w:rFonts w:asciiTheme="majorHAnsi" w:hAnsiTheme="majorHAnsi" w:cstheme="majorHAnsi"/>
+        </w:rPr>
+        <w:t xml:space="preserve">, as this value is below the alpha threshold of 0.05 in device 1. </w:t>
       </w:r>
     </w:p>
     <w:p>
@@ -7486,73 +7244,17 @@
         <w:jc w:val="left"/>
         <w:rPr>
           <w:rFonts w:asciiTheme="majorHAnsi" w:hAnsiTheme="majorHAnsi" w:cstheme="majorHAnsi"/>
-        </w:rPr>
-      </w:pPr>
-      <w:r>
-        <w:rPr>
-          <w:rFonts w:asciiTheme="majorHAnsi" w:hAnsiTheme="majorHAnsi" w:cstheme="majorHAnsi"/>
-        </w:rPr>
-        <w:t>In contrast, device 2 shows that the average response times</w:t>
-      </w:r>
-      <w:r>
-        <w:rPr>
-          <w:rFonts w:asciiTheme="majorHAnsi" w:hAnsiTheme="majorHAnsi" w:cstheme="majorHAnsi"/>
-        </w:rPr>
-        <w:t xml:space="preserve"> </w:t>
-      </w:r>
-      <w:r>
-        <w:rPr>
-          <w:rFonts w:asciiTheme="majorHAnsi" w:hAnsiTheme="majorHAnsi" w:cstheme="majorHAnsi"/>
-        </w:rPr>
-        <w:t>were drastically reduced compared to those of device 1. Regarding the initial case</w:t>
-      </w:r>
-      <w:r>
-        <w:rPr>
-          <w:rFonts w:asciiTheme="majorHAnsi" w:hAnsiTheme="majorHAnsi" w:cstheme="majorHAnsi"/>
-        </w:rPr>
-        <w:t xml:space="preserve"> </w:t>
-      </w:r>
-      <w:r>
-        <w:rPr>
-          <w:rFonts w:asciiTheme="majorHAnsi" w:hAnsiTheme="majorHAnsi" w:cstheme="majorHAnsi"/>
-        </w:rPr>
-        <w:t>and the final case, with indices going from 13.41 ms before optimization to</w:t>
-      </w:r>
-      <w:r>
-        <w:rPr>
-          <w:rFonts w:asciiTheme="majorHAnsi" w:hAnsiTheme="majorHAnsi" w:cstheme="majorHAnsi"/>
-        </w:rPr>
-        <w:t xml:space="preserve"> </w:t>
-      </w:r>
-      <w:r>
-        <w:rPr>
-          <w:rFonts w:asciiTheme="majorHAnsi" w:hAnsiTheme="majorHAnsi" w:cstheme="majorHAnsi"/>
-        </w:rPr>
-        <w:t>13.08 ms after the implementation of indexes. However, given that the</w:t>
-      </w:r>
-      <w:r>
-        <w:rPr>
-          <w:rFonts w:asciiTheme="majorHAnsi" w:hAnsiTheme="majorHAnsi" w:cstheme="majorHAnsi"/>
-        </w:rPr>
-        <w:t xml:space="preserve"> </w:t>
-      </w:r>
-      <w:r>
-        <w:rPr>
-          <w:rFonts w:asciiTheme="majorHAnsi" w:hAnsiTheme="majorHAnsi" w:cstheme="majorHAnsi"/>
-        </w:rPr>
-        <w:t>standard deviations in both cases are greater than 400 ms, the difference is not</w:t>
-      </w:r>
-      <w:r>
-        <w:rPr>
-          <w:rFonts w:asciiTheme="majorHAnsi" w:hAnsiTheme="majorHAnsi" w:cstheme="majorHAnsi"/>
-        </w:rPr>
-        <w:t xml:space="preserve"> </w:t>
-      </w:r>
-      <w:r>
-        <w:rPr>
-          <w:rFonts w:asciiTheme="majorHAnsi" w:hAnsiTheme="majorHAnsi" w:cstheme="majorHAnsi"/>
-        </w:rPr>
-        <w:t>statistically significant at a 95% confidence level.</w:t>
+          <w:b/>
+          <w:bCs/>
+        </w:rPr>
+      </w:pPr>
+      <w:r>
+        <w:rPr>
+          <w:rFonts w:asciiTheme="majorHAnsi" w:hAnsiTheme="majorHAnsi" w:cstheme="majorHAnsi"/>
+          <w:b/>
+          <w:bCs/>
+        </w:rPr>
+        <w:t>The 95% confidence intervals overlap:</w:t>
       </w:r>
     </w:p>
     <w:p>
@@ -7569,6 +7271,66 @@
           <w:rFonts w:asciiTheme="majorHAnsi" w:hAnsiTheme="majorHAnsi" w:cstheme="majorHAnsi"/>
         </w:rPr>
       </w:pPr>
+      <w:r>
+        <w:rPr>
+          <w:rFonts w:asciiTheme="majorHAnsi" w:hAnsiTheme="majorHAnsi" w:cstheme="majorHAnsi"/>
+        </w:rPr>
+        <w:t>Before the change: [1</w:t>
+      </w:r>
+      <w:r>
+        <w:rPr>
+          <w:rFonts w:asciiTheme="majorHAnsi" w:hAnsiTheme="majorHAnsi" w:cstheme="majorHAnsi"/>
+        </w:rPr>
+        <w:t>2</w:t>
+      </w:r>
+      <w:r>
+        <w:rPr>
+          <w:rFonts w:asciiTheme="majorHAnsi" w:hAnsiTheme="majorHAnsi" w:cstheme="majorHAnsi"/>
+        </w:rPr>
+        <w:t>.</w:t>
+      </w:r>
+      <w:r>
+        <w:rPr>
+          <w:rFonts w:asciiTheme="majorHAnsi" w:hAnsiTheme="majorHAnsi" w:cstheme="majorHAnsi"/>
+        </w:rPr>
+        <w:t>67</w:t>
+      </w:r>
+      <w:r>
+        <w:rPr>
+          <w:rFonts w:asciiTheme="majorHAnsi" w:hAnsiTheme="majorHAnsi" w:cstheme="majorHAnsi"/>
+        </w:rPr>
+        <w:t xml:space="preserve"> ms, 2</w:t>
+      </w:r>
+      <w:r>
+        <w:rPr>
+          <w:rFonts w:asciiTheme="majorHAnsi" w:hAnsiTheme="majorHAnsi" w:cstheme="majorHAnsi"/>
+        </w:rPr>
+        <w:t>1</w:t>
+      </w:r>
+      <w:r>
+        <w:rPr>
+          <w:rFonts w:asciiTheme="majorHAnsi" w:hAnsiTheme="majorHAnsi" w:cstheme="majorHAnsi"/>
+        </w:rPr>
+        <w:t>.</w:t>
+      </w:r>
+      <w:r>
+        <w:rPr>
+          <w:rFonts w:asciiTheme="majorHAnsi" w:hAnsiTheme="majorHAnsi" w:cstheme="majorHAnsi"/>
+        </w:rPr>
+        <w:t>7</w:t>
+      </w:r>
+      <w:r>
+        <w:rPr>
+          <w:rFonts w:asciiTheme="majorHAnsi" w:hAnsiTheme="majorHAnsi" w:cstheme="majorHAnsi"/>
+        </w:rPr>
+        <w:t>1</w:t>
+      </w:r>
+      <w:r>
+        <w:rPr>
+          <w:rFonts w:asciiTheme="majorHAnsi" w:hAnsiTheme="majorHAnsi" w:cstheme="majorHAnsi"/>
+        </w:rPr>
+        <w:t xml:space="preserve"> ms]</w:t>
+      </w:r>
     </w:p>
     <w:p>
       <w:pPr>
@@ -7588,19 +7350,61 @@
         <w:rPr>
           <w:rFonts w:asciiTheme="majorHAnsi" w:hAnsiTheme="majorHAnsi" w:cstheme="majorHAnsi"/>
         </w:rPr>
-        <w:t>The two-tailed p-value is 0.696, which confirms that there was almost noimprovement from the initial version to the final version with indexes, since this value is</w:t>
-      </w:r>
-      <w:r>
-        <w:rPr>
-          <w:rFonts w:asciiTheme="majorHAnsi" w:hAnsiTheme="majorHAnsi" w:cstheme="majorHAnsi"/>
-        </w:rPr>
-        <w:t xml:space="preserve"> </w:t>
-      </w:r>
-      <w:r>
-        <w:rPr>
-          <w:rFonts w:asciiTheme="majorHAnsi" w:hAnsiTheme="majorHAnsi" w:cstheme="majorHAnsi"/>
-        </w:rPr>
-        <w:t>above the alpha threshold of 0.05 on device 2.</w:t>
+        <w:t>After the change: [</w:t>
+      </w:r>
+      <w:r>
+        <w:rPr>
+          <w:rFonts w:asciiTheme="majorHAnsi" w:hAnsiTheme="majorHAnsi" w:cstheme="majorHAnsi"/>
+        </w:rPr>
+        <w:t>8</w:t>
+      </w:r>
+      <w:r>
+        <w:rPr>
+          <w:rFonts w:asciiTheme="majorHAnsi" w:hAnsiTheme="majorHAnsi" w:cstheme="majorHAnsi"/>
+        </w:rPr>
+        <w:t>.</w:t>
+      </w:r>
+      <w:r>
+        <w:rPr>
+          <w:rFonts w:asciiTheme="majorHAnsi" w:hAnsiTheme="majorHAnsi" w:cstheme="majorHAnsi"/>
+        </w:rPr>
+        <w:t>75</w:t>
+      </w:r>
+      <w:r>
+        <w:rPr>
+          <w:rFonts w:asciiTheme="majorHAnsi" w:hAnsiTheme="majorHAnsi" w:cstheme="majorHAnsi"/>
+        </w:rPr>
+        <w:t xml:space="preserve"> ms, </w:t>
+      </w:r>
+      <w:r>
+        <w:rPr>
+          <w:rFonts w:asciiTheme="majorHAnsi" w:hAnsiTheme="majorHAnsi" w:cstheme="majorHAnsi"/>
+        </w:rPr>
+        <w:t>1</w:t>
+      </w:r>
+      <w:r>
+        <w:rPr>
+          <w:rFonts w:asciiTheme="majorHAnsi" w:hAnsiTheme="majorHAnsi" w:cstheme="majorHAnsi"/>
+        </w:rPr>
+        <w:t>1</w:t>
+      </w:r>
+      <w:r>
+        <w:rPr>
+          <w:rFonts w:asciiTheme="majorHAnsi" w:hAnsiTheme="majorHAnsi" w:cstheme="majorHAnsi"/>
+        </w:rPr>
+        <w:t>.</w:t>
+      </w:r>
+      <w:r>
+        <w:rPr>
+          <w:rFonts w:asciiTheme="majorHAnsi" w:hAnsiTheme="majorHAnsi" w:cstheme="majorHAnsi"/>
+        </w:rPr>
+        <w:t>03</w:t>
+      </w:r>
+      <w:r>
+        <w:rPr>
+          <w:rFonts w:asciiTheme="majorHAnsi" w:hAnsiTheme="majorHAnsi" w:cstheme="majorHAnsi"/>
+        </w:rPr>
+        <w:t xml:space="preserve"> ms]</w:t>
       </w:r>
     </w:p>
     <w:p>
@@ -7636,7 +7440,19 @@
         <w:rPr>
           <w:rFonts w:asciiTheme="majorHAnsi" w:hAnsiTheme="majorHAnsi" w:cstheme="majorHAnsi"/>
         </w:rPr>
-        <w:t>The 95% confidence intervals overlap:</w:t>
+        <w:t>The performance of the system will now be compared on two different computers, PC1 and PC2 (</w:t>
+      </w:r>
+      <w:r>
+        <w:rPr>
+          <w:rFonts w:asciiTheme="majorHAnsi" w:hAnsiTheme="majorHAnsi" w:cstheme="majorHAnsi"/>
+        </w:rPr>
+        <w:t>another laptop</w:t>
+      </w:r>
+      <w:r>
+        <w:rPr>
+          <w:rFonts w:asciiTheme="majorHAnsi" w:hAnsiTheme="majorHAnsi" w:cstheme="majorHAnsi"/>
+        </w:rPr>
+        <w:t>). Will be the actual project with indexes in both computers.</w:t>
       </w:r>
     </w:p>
     <w:p>
@@ -7653,11 +7469,116 @@
           <w:rFonts w:asciiTheme="majorHAnsi" w:hAnsiTheme="majorHAnsi" w:cstheme="majorHAnsi"/>
         </w:rPr>
       </w:pPr>
-      <w:r>
-        <w:rPr>
-          <w:rFonts w:asciiTheme="majorHAnsi" w:hAnsiTheme="majorHAnsi" w:cstheme="majorHAnsi"/>
-        </w:rPr>
-        <w:t>Before the change: [12.02 ms, 14.81 ms]</w:t>
+    </w:p>
+    <w:p>
+      <w:pPr>
+        <w:pBdr>
+          <w:top w:val="nil"/>
+          <w:left w:val="nil"/>
+          <w:bottom w:val="nil"/>
+          <w:right w:val="nil"/>
+          <w:between w:val="nil"/>
+        </w:pBdr>
+        <w:jc w:val="center"/>
+        <w:rPr>
+          <w:rFonts w:asciiTheme="majorHAnsi" w:hAnsiTheme="majorHAnsi" w:cstheme="majorHAnsi"/>
+        </w:rPr>
+      </w:pPr>
+      <w:r>
+        <w:rPr>
+          <w:noProof/>
+        </w:rPr>
+        <w:lastRenderedPageBreak/>
+        <w:drawing>
+          <wp:inline distT="0" distB="0" distL="0" distR="0" wp14:anchorId="400F9A1B" wp14:editId="2DFFA4FE">
+            <wp:extent cx="5400040" cy="2734310"/>
+            <wp:effectExtent l="0" t="0" r="0" b="0"/>
+            <wp:docPr id="1089264748" name="Imagen 1" descr="Interfaz de usuario gráfica, Tabla&#10;&#10;El contenido generado por IA puede ser incorrecto."/>
+            <wp:cNvGraphicFramePr>
+              <a:graphicFrameLocks xmlns:a="http://schemas.openxmlformats.org/drawingml/2006/main" noChangeAspect="1"/>
+            </wp:cNvGraphicFramePr>
+            <a:graphic xmlns:a="http://schemas.openxmlformats.org/drawingml/2006/main">
+              <a:graphicData uri="http://schemas.openxmlformats.org/drawingml/2006/picture">
+                <pic:pic xmlns:pic="http://schemas.openxmlformats.org/drawingml/2006/picture">
+                  <pic:nvPicPr>
+                    <pic:cNvPr id="1089264748" name="Imagen 1" descr="Interfaz de usuario gráfica, Tabla&#10;&#10;El contenido generado por IA puede ser incorrecto."/>
+                    <pic:cNvPicPr/>
+                  </pic:nvPicPr>
+                  <pic:blipFill>
+                    <a:blip r:embed="rId16"/>
+                    <a:stretch>
+                      <a:fillRect/>
+                    </a:stretch>
+                  </pic:blipFill>
+                  <pic:spPr>
+                    <a:xfrm>
+                      <a:off x="0" y="0"/>
+                      <a:ext cx="5400040" cy="2734310"/>
+                    </a:xfrm>
+                    <a:prstGeom prst="rect">
+                      <a:avLst/>
+                    </a:prstGeom>
+                  </pic:spPr>
+                </pic:pic>
+              </a:graphicData>
+            </a:graphic>
+          </wp:inline>
+        </w:drawing>
+      </w:r>
+    </w:p>
+    <w:p>
+      <w:pPr>
+        <w:pBdr>
+          <w:top w:val="nil"/>
+          <w:left w:val="nil"/>
+          <w:bottom w:val="nil"/>
+          <w:right w:val="nil"/>
+          <w:between w:val="nil"/>
+        </w:pBdr>
+        <w:jc w:val="center"/>
+        <w:rPr>
+          <w:rFonts w:asciiTheme="majorHAnsi" w:hAnsiTheme="majorHAnsi" w:cstheme="majorHAnsi"/>
+        </w:rPr>
+      </w:pPr>
+      <w:r>
+        <w:rPr>
+          <w:noProof/>
+        </w:rPr>
+        <w:drawing>
+          <wp:inline distT="0" distB="0" distL="0" distR="0" wp14:anchorId="280117E2" wp14:editId="51B9E0B8">
+            <wp:extent cx="3025140" cy="1740305"/>
+            <wp:effectExtent l="0" t="0" r="0" b="0"/>
+            <wp:docPr id="1097759848" name="Imagen 1" descr="Tabla&#10;&#10;El contenido generado por IA puede ser incorrecto."/>
+            <wp:cNvGraphicFramePr>
+              <a:graphicFrameLocks xmlns:a="http://schemas.openxmlformats.org/drawingml/2006/main" noChangeAspect="1"/>
+            </wp:cNvGraphicFramePr>
+            <a:graphic xmlns:a="http://schemas.openxmlformats.org/drawingml/2006/main">
+              <a:graphicData uri="http://schemas.openxmlformats.org/drawingml/2006/picture">
+                <pic:pic xmlns:pic="http://schemas.openxmlformats.org/drawingml/2006/picture">
+                  <pic:nvPicPr>
+                    <pic:cNvPr id="1097759848" name="Imagen 1" descr="Tabla&#10;&#10;El contenido generado por IA puede ser incorrecto."/>
+                    <pic:cNvPicPr/>
+                  </pic:nvPicPr>
+                  <pic:blipFill>
+                    <a:blip r:embed="rId17"/>
+                    <a:stretch>
+                      <a:fillRect/>
+                    </a:stretch>
+                  </pic:blipFill>
+                  <pic:spPr>
+                    <a:xfrm>
+                      <a:off x="0" y="0"/>
+                      <a:ext cx="3044123" cy="1751226"/>
+                    </a:xfrm>
+                    <a:prstGeom prst="rect">
+                      <a:avLst/>
+                    </a:prstGeom>
+                  </pic:spPr>
+                </pic:pic>
+              </a:graphicData>
+            </a:graphic>
+          </wp:inline>
+        </w:drawing>
       </w:r>
     </w:p>
     <w:p>
@@ -7674,12 +7595,6 @@
           <w:rFonts w:asciiTheme="majorHAnsi" w:hAnsiTheme="majorHAnsi" w:cstheme="majorHAnsi"/>
         </w:rPr>
       </w:pPr>
-      <w:r>
-        <w:rPr>
-          <w:rFonts w:asciiTheme="majorHAnsi" w:hAnsiTheme="majorHAnsi" w:cstheme="majorHAnsi"/>
-        </w:rPr>
-        <w:t>After the change: [11.64 ms, 14.4 ms]</w:t>
-      </w:r>
     </w:p>
     <w:p>
       <w:pPr>
@@ -7695,6 +7610,72 @@
           <w:rFonts w:asciiTheme="majorHAnsi" w:hAnsiTheme="majorHAnsi" w:cstheme="majorHAnsi"/>
         </w:rPr>
       </w:pPr>
+      <w:r>
+        <w:rPr>
+          <w:rFonts w:asciiTheme="majorHAnsi" w:hAnsiTheme="majorHAnsi" w:cstheme="majorHAnsi"/>
+        </w:rPr>
+        <w:t>The two-tailed p-value is 0.</w:t>
+      </w:r>
+      <w:r>
+        <w:rPr>
+          <w:rFonts w:asciiTheme="majorHAnsi" w:hAnsiTheme="majorHAnsi" w:cstheme="majorHAnsi"/>
+        </w:rPr>
+        <w:t>998</w:t>
+      </w:r>
+      <w:r>
+        <w:rPr>
+          <w:rFonts w:asciiTheme="majorHAnsi" w:hAnsiTheme="majorHAnsi" w:cstheme="majorHAnsi"/>
+        </w:rPr>
+        <w:t xml:space="preserve">, which confirms that there </w:t>
+      </w:r>
+      <w:r>
+        <w:rPr>
+          <w:rFonts w:asciiTheme="majorHAnsi" w:hAnsiTheme="majorHAnsi" w:cstheme="majorHAnsi"/>
+        </w:rPr>
+        <w:t xml:space="preserve">is not </w:t>
+      </w:r>
+      <w:r>
+        <w:rPr>
+          <w:rFonts w:asciiTheme="majorHAnsi" w:hAnsiTheme="majorHAnsi" w:cstheme="majorHAnsi"/>
+        </w:rPr>
+        <w:t xml:space="preserve">improvement </w:t>
+      </w:r>
+      <w:r>
+        <w:rPr>
+          <w:rFonts w:asciiTheme="majorHAnsi" w:hAnsiTheme="majorHAnsi" w:cstheme="majorHAnsi"/>
+        </w:rPr>
+        <w:t>between PC1 and PC2</w:t>
+      </w:r>
+      <w:r>
+        <w:rPr>
+          <w:rFonts w:asciiTheme="majorHAnsi" w:hAnsiTheme="majorHAnsi" w:cstheme="majorHAnsi"/>
+        </w:rPr>
+        <w:t>, since this value is</w:t>
+      </w:r>
+      <w:r>
+        <w:rPr>
+          <w:rFonts w:asciiTheme="majorHAnsi" w:hAnsiTheme="majorHAnsi" w:cstheme="majorHAnsi"/>
+        </w:rPr>
+        <w:t xml:space="preserve"> </w:t>
+      </w:r>
+      <w:r>
+        <w:rPr>
+          <w:rFonts w:asciiTheme="majorHAnsi" w:hAnsiTheme="majorHAnsi" w:cstheme="majorHAnsi"/>
+        </w:rPr>
+        <w:t>above the alpha threshold of 0.05.</w:t>
+      </w:r>
+      <w:r>
+        <w:rPr>
+          <w:rFonts w:asciiTheme="majorHAnsi" w:hAnsiTheme="majorHAnsi" w:cstheme="majorHAnsi"/>
+        </w:rPr>
+        <w:t xml:space="preserve"> </w:t>
+      </w:r>
+      <w:r>
+        <w:rPr>
+          <w:rFonts w:asciiTheme="majorHAnsi" w:hAnsiTheme="majorHAnsi" w:cstheme="majorHAnsi"/>
+        </w:rPr>
+        <w:t>This makes sense, as both computers have similar computational characteristics.</w:t>
+      </w:r>
     </w:p>
     <w:p>
       <w:pPr>
@@ -7710,60 +7691,6 @@
           <w:rFonts w:asciiTheme="majorHAnsi" w:hAnsiTheme="majorHAnsi" w:cstheme="majorHAnsi"/>
         </w:rPr>
       </w:pPr>
-      <w:r>
-        <w:rPr>
-          <w:rFonts w:asciiTheme="majorHAnsi" w:hAnsiTheme="majorHAnsi" w:cstheme="majorHAnsi"/>
-        </w:rPr>
-        <w:t>The conclusions we can draw are that in neither of the two</w:t>
-      </w:r>
-      <w:r>
-        <w:rPr>
-          <w:rFonts w:asciiTheme="majorHAnsi" w:hAnsiTheme="majorHAnsi" w:cstheme="majorHAnsi"/>
-        </w:rPr>
-        <w:t xml:space="preserve"> </w:t>
-      </w:r>
-      <w:r>
-        <w:rPr>
-          <w:rFonts w:asciiTheme="majorHAnsi" w:hAnsiTheme="majorHAnsi" w:cstheme="majorHAnsi"/>
-        </w:rPr>
-        <w:t>devices is there a substantial difference in improvement from the previous version to the</w:t>
-      </w:r>
-      <w:r>
-        <w:rPr>
-          <w:rFonts w:asciiTheme="majorHAnsi" w:hAnsiTheme="majorHAnsi" w:cstheme="majorHAnsi"/>
-        </w:rPr>
-        <w:t xml:space="preserve"> </w:t>
-      </w:r>
-      <w:r>
-        <w:rPr>
-          <w:rFonts w:asciiTheme="majorHAnsi" w:hAnsiTheme="majorHAnsi" w:cstheme="majorHAnsi"/>
-        </w:rPr>
-        <w:t>later one with indices. In device 1, it is somewhat more noticeable but still</w:t>
-      </w:r>
-      <w:r>
-        <w:rPr>
-          <w:rFonts w:asciiTheme="majorHAnsi" w:hAnsiTheme="majorHAnsi" w:cstheme="majorHAnsi"/>
-        </w:rPr>
-        <w:t xml:space="preserve"> </w:t>
-      </w:r>
-      <w:r>
-        <w:rPr>
-          <w:rFonts w:asciiTheme="majorHAnsi" w:hAnsiTheme="majorHAnsi" w:cstheme="majorHAnsi"/>
-        </w:rPr>
-        <w:t>above the alpha threshold of 0.05. Regarding response times,</w:t>
-      </w:r>
-      <w:r>
-        <w:rPr>
-          <w:rFonts w:asciiTheme="majorHAnsi" w:hAnsiTheme="majorHAnsi" w:cstheme="majorHAnsi"/>
-        </w:rPr>
-        <w:t xml:space="preserve"> </w:t>
-      </w:r>
-      <w:r>
-        <w:rPr>
-          <w:rFonts w:asciiTheme="majorHAnsi" w:hAnsiTheme="majorHAnsi" w:cstheme="majorHAnsi"/>
-        </w:rPr>
-        <w:t>device 2 shows an improvement that affects the confidence intervals.</w:t>
-      </w:r>
     </w:p>
     <w:p>
       <w:pPr>
@@ -7777,8 +7704,18 @@
         <w:jc w:val="left"/>
         <w:rPr>
           <w:rFonts w:asciiTheme="majorHAnsi" w:hAnsiTheme="majorHAnsi" w:cstheme="majorHAnsi"/>
-        </w:rPr>
-      </w:pPr>
+          <w:b/>
+          <w:bCs/>
+        </w:rPr>
+      </w:pPr>
+      <w:r>
+        <w:rPr>
+          <w:rFonts w:asciiTheme="majorHAnsi" w:hAnsiTheme="majorHAnsi" w:cstheme="majorHAnsi"/>
+          <w:b/>
+          <w:bCs/>
+        </w:rPr>
+        <w:t>The 95% confidence intervals overlap:</w:t>
+      </w:r>
     </w:p>
     <w:p>
       <w:pPr>
@@ -7792,256 +7729,132 @@
         <w:jc w:val="left"/>
         <w:rPr>
           <w:rFonts w:asciiTheme="majorHAnsi" w:hAnsiTheme="majorHAnsi" w:cstheme="majorHAnsi"/>
-          <w:b/>
-          <w:bCs/>
-          <w:sz w:val="28"/>
-          <w:szCs w:val="28"/>
-          <w:u w:val="single"/>
-        </w:rPr>
-      </w:pPr>
-      <w:r>
-        <w:rPr>
-          <w:rFonts w:asciiTheme="majorHAnsi" w:hAnsiTheme="majorHAnsi" w:cstheme="majorHAnsi"/>
-          <w:b/>
-          <w:bCs/>
-          <w:sz w:val="28"/>
-          <w:szCs w:val="28"/>
-          <w:u w:val="single"/>
-        </w:rPr>
-        <w:t>Software performance with VisualVM</w:t>
-      </w:r>
-    </w:p>
-    <w:p>
-      <w:pPr>
+        </w:rPr>
+      </w:pPr>
+      <w:r>
+        <w:rPr>
+          <w:rFonts w:asciiTheme="majorHAnsi" w:hAnsiTheme="majorHAnsi" w:cstheme="majorHAnsi"/>
+        </w:rPr>
+        <w:t>PC1</w:t>
+      </w:r>
+      <w:r>
+        <w:rPr>
+          <w:rFonts w:asciiTheme="majorHAnsi" w:hAnsiTheme="majorHAnsi" w:cstheme="majorHAnsi"/>
+        </w:rPr>
+        <w:t>: [</w:t>
+      </w:r>
+      <w:r>
+        <w:rPr>
+          <w:rFonts w:asciiTheme="majorHAnsi" w:hAnsiTheme="majorHAnsi" w:cstheme="majorHAnsi"/>
+        </w:rPr>
+        <w:t>8</w:t>
+      </w:r>
+      <w:r>
+        <w:rPr>
+          <w:rFonts w:asciiTheme="majorHAnsi" w:hAnsiTheme="majorHAnsi" w:cstheme="majorHAnsi"/>
+        </w:rPr>
+        <w:t>.</w:t>
+      </w:r>
+      <w:r>
+        <w:rPr>
+          <w:rFonts w:asciiTheme="majorHAnsi" w:hAnsiTheme="majorHAnsi" w:cstheme="majorHAnsi"/>
+        </w:rPr>
+        <w:t>75</w:t>
+      </w:r>
+      <w:r>
+        <w:rPr>
+          <w:rFonts w:asciiTheme="majorHAnsi" w:hAnsiTheme="majorHAnsi" w:cstheme="majorHAnsi"/>
+        </w:rPr>
+        <w:t xml:space="preserve"> ms, </w:t>
+      </w:r>
+      <w:r>
+        <w:rPr>
+          <w:rFonts w:asciiTheme="majorHAnsi" w:hAnsiTheme="majorHAnsi" w:cstheme="majorHAnsi"/>
+        </w:rPr>
+        <w:t>11</w:t>
+      </w:r>
+      <w:r>
+        <w:rPr>
+          <w:rFonts w:asciiTheme="majorHAnsi" w:hAnsiTheme="majorHAnsi" w:cstheme="majorHAnsi"/>
+        </w:rPr>
+        <w:t>.</w:t>
+      </w:r>
+      <w:r>
+        <w:rPr>
+          <w:rFonts w:asciiTheme="majorHAnsi" w:hAnsiTheme="majorHAnsi" w:cstheme="majorHAnsi"/>
+        </w:rPr>
+        <w:t>03</w:t>
+      </w:r>
+      <w:r>
+        <w:rPr>
+          <w:rFonts w:asciiTheme="majorHAnsi" w:hAnsiTheme="majorHAnsi" w:cstheme="majorHAnsi"/>
+        </w:rPr>
+        <w:t xml:space="preserve"> ms]</w:t>
+      </w:r>
+    </w:p>
+    <w:p>
+      <w:pPr>
+        <w:pBdr>
+          <w:top w:val="nil"/>
+          <w:left w:val="nil"/>
+          <w:bottom w:val="nil"/>
+          <w:right w:val="nil"/>
+          <w:between w:val="nil"/>
+        </w:pBdr>
         <w:jc w:val="left"/>
         <w:rPr>
           <w:rFonts w:asciiTheme="majorHAnsi" w:hAnsiTheme="majorHAnsi" w:cstheme="majorHAnsi"/>
         </w:rPr>
       </w:pPr>
-    </w:p>
-    <w:p>
-      <w:pPr>
-        <w:jc w:val="left"/>
-        <w:rPr>
-          <w:rFonts w:asciiTheme="majorHAnsi" w:hAnsiTheme="majorHAnsi" w:cstheme="majorHAnsi"/>
-        </w:rPr>
-      </w:pPr>
-      <w:r>
-        <w:rPr>
-          <w:rFonts w:asciiTheme="majorHAnsi" w:hAnsiTheme="majorHAnsi" w:cstheme="majorHAnsi"/>
-        </w:rPr>
-        <w:t>To perform this test, VisualVM was used to identify the methods and classes that consume the most resources during execution, allowing the detection of possible bottlenecks that can be optimized through refactoring or index improvements.</w:t>
-      </w:r>
-      <w:r>
-        <w:rPr>
-          <w:rFonts w:asciiTheme="majorHAnsi" w:hAnsiTheme="majorHAnsi" w:cstheme="majorHAnsi"/>
-        </w:rPr>
-        <w:t xml:space="preserve"> </w:t>
-      </w:r>
-      <w:r>
-        <w:rPr>
-          <w:rFonts w:asciiTheme="majorHAnsi" w:hAnsiTheme="majorHAnsi" w:cstheme="majorHAnsi"/>
-        </w:rPr>
-        <w:t>The results of this test show that the application is running smoothly and efficiently, with no significant bottlenecks or performance issues.</w:t>
-      </w:r>
-      <w:r>
-        <w:rPr>
-          <w:rFonts w:asciiTheme="majorHAnsi" w:hAnsiTheme="majorHAnsi" w:cstheme="majorHAnsi"/>
-        </w:rPr>
-        <w:t xml:space="preserve"> </w:t>
-      </w:r>
-    </w:p>
-    <w:p>
-      <w:pPr>
-        <w:jc w:val="left"/>
-        <w:rPr>
-          <w:rFonts w:asciiTheme="majorHAnsi" w:hAnsiTheme="majorHAnsi" w:cstheme="majorHAnsi"/>
-        </w:rPr>
-      </w:pPr>
-    </w:p>
-    <w:p>
-      <w:pPr>
-        <w:jc w:val="left"/>
-        <w:rPr>
-          <w:rFonts w:asciiTheme="majorHAnsi" w:hAnsiTheme="majorHAnsi" w:cstheme="majorHAnsi"/>
-        </w:rPr>
-      </w:pPr>
-      <w:r>
-        <w:rPr>
-          <w:rFonts w:asciiTheme="majorHAnsi" w:hAnsiTheme="majorHAnsi" w:cstheme="majorHAnsi"/>
-        </w:rPr>
-        <w:t>A detailed analysis of resource consumption at the class and method level can be observed</w:t>
-      </w:r>
-      <w:r>
-        <w:rPr>
-          <w:rFonts w:asciiTheme="majorHAnsi" w:hAnsiTheme="majorHAnsi" w:cstheme="majorHAnsi"/>
-        </w:rPr>
-        <w:t xml:space="preserve"> </w:t>
-      </w:r>
-      <w:r>
-        <w:rPr>
-          <w:rFonts w:asciiTheme="majorHAnsi" w:hAnsiTheme="majorHAnsi" w:cstheme="majorHAnsi"/>
-        </w:rPr>
-        <w:t>during project execution. It allows you to visualize which parts of the code involve a greater workload,</w:t>
-      </w:r>
-      <w:r>
-        <w:rPr>
-          <w:rFonts w:asciiTheme="majorHAnsi" w:hAnsiTheme="majorHAnsi" w:cstheme="majorHAnsi"/>
-        </w:rPr>
-        <w:t xml:space="preserve"> </w:t>
-      </w:r>
-      <w:r>
-        <w:rPr>
-          <w:rFonts w:asciiTheme="majorHAnsi" w:hAnsiTheme="majorHAnsi" w:cstheme="majorHAnsi"/>
-        </w:rPr>
-        <w:t>facilitating the identification of critical points in the system, including the unbind of ListPlanned (Flight Assignment), the unbind of Create (Flight Assignment), and the load/unbind of ListComplete (Flight Assignment).</w:t>
-      </w:r>
-      <w:r>
-        <w:rPr>
-          <w:rFonts w:asciiTheme="majorHAnsi" w:hAnsiTheme="majorHAnsi" w:cstheme="majorHAnsi"/>
-        </w:rPr>
-        <w:t xml:space="preserve"> </w:t>
-      </w:r>
-      <w:r>
-        <w:rPr>
-          <w:rFonts w:asciiTheme="majorHAnsi" w:hAnsiTheme="majorHAnsi" w:cstheme="majorHAnsi"/>
-        </w:rPr>
-        <w:t>These methods can be improved through refactoring or</w:t>
-      </w:r>
-      <w:r>
-        <w:rPr>
-          <w:rFonts w:asciiTheme="majorHAnsi" w:hAnsiTheme="majorHAnsi" w:cstheme="majorHAnsi"/>
-        </w:rPr>
-        <w:t xml:space="preserve"> </w:t>
-      </w:r>
-      <w:r>
-        <w:rPr>
-          <w:rFonts w:asciiTheme="majorHAnsi" w:hAnsiTheme="majorHAnsi" w:cstheme="majorHAnsi"/>
-        </w:rPr>
-        <w:t>improvements in database queries thanks to indexes, all with the aim of</w:t>
-      </w:r>
-      <w:r>
-        <w:rPr>
-          <w:rFonts w:asciiTheme="majorHAnsi" w:hAnsiTheme="majorHAnsi" w:cstheme="majorHAnsi"/>
-        </w:rPr>
-        <w:t xml:space="preserve"> </w:t>
-      </w:r>
-      <w:r>
-        <w:rPr>
-          <w:rFonts w:asciiTheme="majorHAnsi" w:hAnsiTheme="majorHAnsi" w:cstheme="majorHAnsi"/>
-        </w:rPr>
-        <w:t>optimizing the application's performance.</w:t>
-      </w:r>
-    </w:p>
-    <w:p>
-      <w:pPr>
-        <w:jc w:val="left"/>
-        <w:rPr>
-          <w:rFonts w:asciiTheme="majorHAnsi" w:hAnsiTheme="majorHAnsi" w:cstheme="majorHAnsi"/>
-        </w:rPr>
-      </w:pPr>
-    </w:p>
-    <w:p>
-      <w:pPr>
-        <w:jc w:val="left"/>
-        <w:rPr>
-          <w:rFonts w:asciiTheme="majorHAnsi" w:hAnsiTheme="majorHAnsi" w:cstheme="majorHAnsi"/>
-          <w:b/>
-          <w:bCs/>
-          <w:sz w:val="32"/>
-          <w:szCs w:val="32"/>
-          <w:u w:val="single"/>
-        </w:rPr>
-      </w:pPr>
-      <w:r>
-        <w:rPr>
-          <w:rFonts w:asciiTheme="majorHAnsi" w:hAnsiTheme="majorHAnsi" w:cstheme="majorHAnsi"/>
-          <w:b/>
-          <w:bCs/>
-          <w:sz w:val="32"/>
-          <w:szCs w:val="32"/>
-          <w:u w:val="single"/>
-        </w:rPr>
-        <w:t>Device performance</w:t>
-      </w:r>
-    </w:p>
-    <w:p>
-      <w:pPr>
-        <w:jc w:val="left"/>
-      </w:pPr>
-    </w:p>
-    <w:p>
-      <w:pPr>
-        <w:jc w:val="left"/>
-        <w:rPr>
-          <w:rFonts w:asciiTheme="majorHAnsi" w:hAnsiTheme="majorHAnsi" w:cstheme="majorHAnsi"/>
-        </w:rPr>
-      </w:pPr>
-      <w:r>
-        <w:rPr>
-          <w:rFonts w:asciiTheme="majorHAnsi" w:hAnsiTheme="majorHAnsi" w:cstheme="majorHAnsi"/>
-        </w:rPr>
-        <w:t>Finally, the overall performance of the system, specifically the hardware, was monitored during the execution of the tests, which provides a more complete view of the performance and load of the system on the two devices.</w:t>
-      </w:r>
-    </w:p>
-    <w:p>
-      <w:pPr>
-        <w:jc w:val="left"/>
-      </w:pPr>
-    </w:p>
-    <w:p>
-      <w:pPr>
-        <w:jc w:val="left"/>
-      </w:pPr>
-    </w:p>
-    <w:p>
-      <w:pPr>
-        <w:jc w:val="left"/>
-        <w:rPr>
-          <w:rFonts w:asciiTheme="majorHAnsi" w:hAnsiTheme="majorHAnsi" w:cstheme="majorHAnsi"/>
-        </w:rPr>
-      </w:pPr>
-      <w:r>
-        <w:rPr>
-          <w:rFonts w:asciiTheme="majorHAnsi" w:hAnsiTheme="majorHAnsi" w:cstheme="majorHAnsi"/>
-        </w:rPr>
-        <w:t>As can be seen, the performance on device 2 is similar to that of device 1 during the execution of the system functional tests. Both devices have no difficulty in coping with the tests, as there is no bottleneck</w:t>
-      </w:r>
-      <w:r>
-        <w:rPr>
-          <w:rFonts w:asciiTheme="majorHAnsi" w:hAnsiTheme="majorHAnsi" w:cstheme="majorHAnsi"/>
-        </w:rPr>
-        <w:t xml:space="preserve"> </w:t>
-      </w:r>
-      <w:r>
-        <w:rPr>
-          <w:rFonts w:asciiTheme="majorHAnsi" w:hAnsiTheme="majorHAnsi" w:cstheme="majorHAnsi"/>
-        </w:rPr>
-        <w:t>in their hardware.</w:t>
-      </w:r>
-    </w:p>
-    <w:p>
-      <w:pPr>
-        <w:jc w:val="left"/>
-        <w:rPr>
-          <w:rFonts w:asciiTheme="majorHAnsi" w:hAnsiTheme="majorHAnsi" w:cstheme="majorHAnsi"/>
-        </w:rPr>
-      </w:pPr>
-      <w:r>
-        <w:rPr>
-          <w:rFonts w:asciiTheme="majorHAnsi" w:hAnsiTheme="majorHAnsi" w:cstheme="majorHAnsi"/>
-        </w:rPr>
-        <w:t xml:space="preserve">Based on the various tests performed, it can be concluded that device 2 (PC) performs substantially better than device 1 (laptop). The metrics obtained also show that </w:t>
-      </w:r>
-      <w:r>
-        <w:rPr>
-          <w:rFonts w:asciiTheme="majorHAnsi" w:hAnsiTheme="majorHAnsi" w:cstheme="majorHAnsi"/>
-        </w:rPr>
-        <w:lastRenderedPageBreak/>
-        <w:t>response times are shorter and that it offers greater stability during the execution of functional tests. This shows that the PC, with its better hardware performance, responds much better to the workload of functional tests, making it a more suitable option for running this type of test.</w:t>
-      </w:r>
-    </w:p>
-    <w:bookmarkEnd w:id="17"/>
+      <w:r>
+        <w:rPr>
+          <w:rFonts w:asciiTheme="majorHAnsi" w:hAnsiTheme="majorHAnsi" w:cstheme="majorHAnsi"/>
+        </w:rPr>
+        <w:t>PC2</w:t>
+      </w:r>
+      <w:r>
+        <w:rPr>
+          <w:rFonts w:asciiTheme="majorHAnsi" w:hAnsiTheme="majorHAnsi" w:cstheme="majorHAnsi"/>
+        </w:rPr>
+        <w:t>: [</w:t>
+      </w:r>
+      <w:r>
+        <w:rPr>
+          <w:rFonts w:asciiTheme="majorHAnsi" w:hAnsiTheme="majorHAnsi" w:cstheme="majorHAnsi"/>
+        </w:rPr>
+        <w:t>7</w:t>
+      </w:r>
+      <w:r>
+        <w:rPr>
+          <w:rFonts w:asciiTheme="majorHAnsi" w:hAnsiTheme="majorHAnsi" w:cstheme="majorHAnsi"/>
+        </w:rPr>
+        <w:t>.</w:t>
+      </w:r>
+      <w:r>
+        <w:rPr>
+          <w:rFonts w:asciiTheme="majorHAnsi" w:hAnsiTheme="majorHAnsi" w:cstheme="majorHAnsi"/>
+        </w:rPr>
+        <w:t>72</w:t>
+      </w:r>
+      <w:r>
+        <w:rPr>
+          <w:rFonts w:asciiTheme="majorHAnsi" w:hAnsiTheme="majorHAnsi" w:cstheme="majorHAnsi"/>
+        </w:rPr>
+        <w:t xml:space="preserve"> ms, </w:t>
+      </w:r>
+      <w:r>
+        <w:rPr>
+          <w:rFonts w:asciiTheme="majorHAnsi" w:hAnsiTheme="majorHAnsi" w:cstheme="majorHAnsi"/>
+        </w:rPr>
+        <w:t>9.48</w:t>
+      </w:r>
+      <w:r>
+        <w:rPr>
+          <w:rFonts w:asciiTheme="majorHAnsi" w:hAnsiTheme="majorHAnsi" w:cstheme="majorHAnsi"/>
+        </w:rPr>
+        <w:t xml:space="preserve"> ms]</w:t>
+      </w:r>
+    </w:p>
     <w:p>
       <w:pPr>
         <w:jc w:val="left"/>
@@ -8064,7 +7877,7 @@
           <w:szCs w:val="34"/>
         </w:rPr>
       </w:pPr>
-      <w:bookmarkStart w:id="18" w:name="_Hlk190967525"/>
+      <w:bookmarkStart w:id="16" w:name="_Hlk190967525"/>
       <w:r>
         <w:rPr>
           <w:rFonts w:ascii="Calibri Light" w:hAnsi="Calibri Light" w:cs="Calibri Light"/>
@@ -8076,7 +7889,7 @@
         <w:t>Conclusions</w:t>
       </w:r>
     </w:p>
-    <w:bookmarkEnd w:id="18"/>
+    <w:bookmarkEnd w:id="16"/>
     <w:p>
       <w:pPr>
         <w:spacing w:after="0"/>
@@ -8092,7 +7905,7 @@
           <w:rFonts w:asciiTheme="majorHAnsi" w:hAnsiTheme="majorHAnsi" w:cstheme="majorHAnsi"/>
         </w:rPr>
       </w:pPr>
-      <w:bookmarkStart w:id="19" w:name="_Hlk211361555"/>
+      <w:bookmarkStart w:id="17" w:name="_Hlk211361555"/>
       <w:r>
         <w:rPr>
           <w:rFonts w:asciiTheme="majorHAnsi" w:hAnsiTheme="majorHAnsi" w:cstheme="majorHAnsi"/>
@@ -8109,7 +7922,55 @@
         <w:rPr>
           <w:rFonts w:asciiTheme="majorHAnsi" w:hAnsiTheme="majorHAnsi" w:cstheme="majorHAnsi"/>
         </w:rPr>
-        <w:t>multiple functional tests were carried out, satisfying 99.9% coverage for the FlightAssignment and ActivityLog entities and their functionalities.</w:t>
+        <w:t xml:space="preserve">multiple functional tests were carried out, satisfying </w:t>
+      </w:r>
+      <w:r>
+        <w:rPr>
+          <w:rFonts w:asciiTheme="majorHAnsi" w:hAnsiTheme="majorHAnsi" w:cstheme="majorHAnsi"/>
+        </w:rPr>
+        <w:t>99.</w:t>
+      </w:r>
+      <w:r>
+        <w:rPr>
+          <w:rFonts w:asciiTheme="majorHAnsi" w:hAnsiTheme="majorHAnsi" w:cstheme="majorHAnsi"/>
+        </w:rPr>
+        <w:t>7</w:t>
+      </w:r>
+      <w:r>
+        <w:rPr>
+          <w:rFonts w:asciiTheme="majorHAnsi" w:hAnsiTheme="majorHAnsi" w:cstheme="majorHAnsi"/>
+        </w:rPr>
+        <w:t xml:space="preserve">% coverage for the </w:t>
+      </w:r>
+      <w:r>
+        <w:rPr>
+          <w:rFonts w:asciiTheme="majorHAnsi" w:hAnsiTheme="majorHAnsi" w:cstheme="majorHAnsi"/>
+        </w:rPr>
+        <w:t xml:space="preserve">Flight Assignment </w:t>
+      </w:r>
+      <w:r>
+        <w:rPr>
+          <w:rFonts w:asciiTheme="majorHAnsi" w:hAnsiTheme="majorHAnsi" w:cstheme="majorHAnsi"/>
+        </w:rPr>
+        <w:t>entit</w:t>
+      </w:r>
+      <w:r>
+        <w:rPr>
+          <w:rFonts w:asciiTheme="majorHAnsi" w:hAnsiTheme="majorHAnsi" w:cstheme="majorHAnsi"/>
+        </w:rPr>
+        <w:t>y</w:t>
+      </w:r>
+      <w:r>
+        <w:rPr>
+          <w:rFonts w:asciiTheme="majorHAnsi" w:hAnsiTheme="majorHAnsi" w:cstheme="majorHAnsi"/>
+        </w:rPr>
+        <w:t xml:space="preserve">, 100% coverage for the Activity Log entity </w:t>
+      </w:r>
+      <w:r>
+        <w:rPr>
+          <w:rFonts w:asciiTheme="majorHAnsi" w:hAnsiTheme="majorHAnsi" w:cstheme="majorHAnsi"/>
+        </w:rPr>
+        <w:t>and their functionalities.</w:t>
       </w:r>
     </w:p>
     <w:p>
@@ -8119,296 +7980,35 @@
           <w:rFonts w:asciiTheme="majorHAnsi" w:hAnsiTheme="majorHAnsi" w:cstheme="majorHAnsi"/>
         </w:rPr>
       </w:pPr>
-      <w:r>
-        <w:rPr>
-          <w:rFonts w:asciiTheme="majorHAnsi" w:hAnsiTheme="majorHAnsi" w:cstheme="majorHAnsi"/>
-        </w:rPr>
-        <w:t>In performance testing, it can be stated that neither of the two devices showed statistically significant improvements in response times after the inclusion of indexes. Although in performance testing it can be stated that neither of the two devices showed statistically significant improvements in response times after the inclusion of indexes, in performance testing it can be stated that neither of the two devices showed statistically significant improvements in response times after the inclusion of indexes.</w:t>
-      </w:r>
-    </w:p>
-    <w:p>
-      <w:pPr>
-        <w:spacing w:after="0"/>
-        <w:rPr>
-          <w:rFonts w:asciiTheme="majorHAnsi" w:hAnsiTheme="majorHAnsi" w:cstheme="majorHAnsi"/>
-        </w:rPr>
-      </w:pPr>
-      <w:r>
-        <w:rPr>
-          <w:rFonts w:asciiTheme="majorHAnsi" w:hAnsiTheme="majorHAnsi" w:cstheme="majorHAnsi"/>
-        </w:rPr>
-        <w:t>In performance testing, it can be stated that neither of the two</w:t>
-      </w:r>
-      <w:r>
-        <w:rPr>
-          <w:rFonts w:asciiTheme="majorHAnsi" w:hAnsiTheme="majorHAnsi" w:cstheme="majorHAnsi"/>
-        </w:rPr>
-        <w:t xml:space="preserve"> </w:t>
-      </w:r>
-      <w:r>
-        <w:rPr>
-          <w:rFonts w:asciiTheme="majorHAnsi" w:hAnsiTheme="majorHAnsi" w:cstheme="majorHAnsi"/>
-        </w:rPr>
-        <w:t>devices showed statistically significant improvements in response times</w:t>
-      </w:r>
-      <w:r>
-        <w:rPr>
-          <w:rFonts w:asciiTheme="majorHAnsi" w:hAnsiTheme="majorHAnsi" w:cstheme="majorHAnsi"/>
-        </w:rPr>
-        <w:t xml:space="preserve"> </w:t>
-      </w:r>
-      <w:r>
-        <w:rPr>
-          <w:rFonts w:asciiTheme="majorHAnsi" w:hAnsiTheme="majorHAnsi" w:cstheme="majorHAnsi"/>
-        </w:rPr>
-        <w:t>after the inclusion of indexes. Although the reduction was more noticeable on average on device 1,</w:t>
-      </w:r>
-      <w:r>
-        <w:rPr>
-          <w:rFonts w:asciiTheme="majorHAnsi" w:hAnsiTheme="majorHAnsi" w:cstheme="majorHAnsi"/>
-        </w:rPr>
-        <w:t xml:space="preserve"> </w:t>
-      </w:r>
-      <w:r>
-        <w:rPr>
-          <w:rFonts w:asciiTheme="majorHAnsi" w:hAnsiTheme="majorHAnsi" w:cstheme="majorHAnsi"/>
-        </w:rPr>
-        <w:t>it was not sufficient to exceed the statistical confidence threshold of 0.05.</w:t>
-      </w:r>
-      <w:r>
-        <w:rPr>
-          <w:rFonts w:asciiTheme="majorHAnsi" w:hAnsiTheme="majorHAnsi" w:cstheme="majorHAnsi"/>
-        </w:rPr>
-        <w:t xml:space="preserve"> </w:t>
-      </w:r>
-      <w:r>
-        <w:rPr>
-          <w:rFonts w:asciiTheme="majorHAnsi" w:hAnsiTheme="majorHAnsi" w:cstheme="majorHAnsi"/>
-        </w:rPr>
-        <w:t>On the other hand, device 2, thanks to its greater On the other hand, device 2, thanks to its greater</w:t>
-      </w:r>
-      <w:r>
-        <w:rPr>
-          <w:rFonts w:asciiTheme="majorHAnsi" w:hAnsiTheme="majorHAnsi" w:cstheme="majorHAnsi"/>
-        </w:rPr>
-        <w:t xml:space="preserve"> </w:t>
-      </w:r>
-      <w:r>
-        <w:rPr>
-          <w:rFonts w:asciiTheme="majorHAnsi" w:hAnsiTheme="majorHAnsi" w:cstheme="majorHAnsi"/>
-        </w:rPr>
-        <w:t>processing capacity, offered lower overall response times,</w:t>
-      </w:r>
-      <w:r>
-        <w:rPr>
-          <w:rFonts w:asciiTheme="majorHAnsi" w:hAnsiTheme="majorHAnsi" w:cstheme="majorHAnsi"/>
-        </w:rPr>
-        <w:t xml:space="preserve"> </w:t>
-      </w:r>
-      <w:r>
-        <w:rPr>
-          <w:rFonts w:asciiTheme="majorHAnsi" w:hAnsiTheme="majorHAnsi" w:cstheme="majorHAnsi"/>
-        </w:rPr>
-        <w:t>with less dispersion, thus confirming its technical superiority in terms of</w:t>
-      </w:r>
-      <w:r>
-        <w:rPr>
-          <w:rFonts w:asciiTheme="majorHAnsi" w:hAnsiTheme="majorHAnsi" w:cstheme="majorHAnsi"/>
-        </w:rPr>
-        <w:t xml:space="preserve"> </w:t>
-      </w:r>
-      <w:r>
-        <w:rPr>
-          <w:rFonts w:asciiTheme="majorHAnsi" w:hAnsiTheme="majorHAnsi" w:cstheme="majorHAnsi"/>
-        </w:rPr>
-        <w:t>performance.</w:t>
-      </w:r>
-    </w:p>
-    <w:p>
-      <w:pPr>
-        <w:spacing w:after="0"/>
-        <w:rPr>
-          <w:rFonts w:asciiTheme="majorHAnsi" w:hAnsiTheme="majorHAnsi" w:cstheme="majorHAnsi"/>
-        </w:rPr>
-      </w:pPr>
-    </w:p>
-    <w:p>
-      <w:pPr>
-        <w:spacing w:after="0"/>
-        <w:rPr>
-          <w:rFonts w:asciiTheme="majorHAnsi" w:hAnsiTheme="majorHAnsi" w:cstheme="majorHAnsi"/>
-        </w:rPr>
-      </w:pPr>
-      <w:r>
-        <w:rPr>
-          <w:rFonts w:asciiTheme="majorHAnsi" w:hAnsiTheme="majorHAnsi" w:cstheme="majorHAnsi"/>
-        </w:rPr>
-        <w:t>The 95% confidence intervals achieved by both devices are:</w:t>
-      </w:r>
-    </w:p>
-    <w:p>
-      <w:pPr>
-        <w:spacing w:after="0"/>
-        <w:rPr>
-          <w:rFonts w:asciiTheme="majorHAnsi" w:hAnsiTheme="majorHAnsi" w:cstheme="majorHAnsi"/>
-          <w:b/>
-          <w:bCs/>
-        </w:rPr>
-      </w:pPr>
-      <w:r>
-        <w:rPr>
-          <w:rFonts w:asciiTheme="majorHAnsi" w:hAnsiTheme="majorHAnsi" w:cstheme="majorHAnsi"/>
-          <w:b/>
-          <w:bCs/>
-        </w:rPr>
-        <w:t>Device 1:</w:t>
-      </w:r>
-    </w:p>
-    <w:p>
-      <w:pPr>
-        <w:spacing w:after="0"/>
-        <w:rPr>
-          <w:rFonts w:asciiTheme="majorHAnsi" w:hAnsiTheme="majorHAnsi" w:cstheme="majorHAnsi"/>
-        </w:rPr>
-      </w:pPr>
-      <w:r>
-        <w:rPr>
-          <w:rFonts w:asciiTheme="majorHAnsi" w:hAnsiTheme="majorHAnsi" w:cstheme="majorHAnsi"/>
-        </w:rPr>
-        <w:t>Before the change: [16 ms, 24 ms]</w:t>
-      </w:r>
-    </w:p>
-    <w:p>
-      <w:pPr>
-        <w:spacing w:after="0"/>
-        <w:rPr>
-          <w:rFonts w:asciiTheme="majorHAnsi" w:hAnsiTheme="majorHAnsi" w:cstheme="majorHAnsi"/>
-        </w:rPr>
-      </w:pPr>
-      <w:r>
-        <w:rPr>
-          <w:rFonts w:asciiTheme="majorHAnsi" w:hAnsiTheme="majorHAnsi" w:cstheme="majorHAnsi"/>
-        </w:rPr>
-        <w:t>After the change: [15 ms, 23 ms]</w:t>
-      </w:r>
-    </w:p>
-    <w:p>
-      <w:pPr>
-        <w:spacing w:after="0"/>
-        <w:rPr>
-          <w:rFonts w:asciiTheme="majorHAnsi" w:hAnsiTheme="majorHAnsi" w:cstheme="majorHAnsi"/>
-          <w:b/>
-          <w:bCs/>
-        </w:rPr>
-      </w:pPr>
-      <w:r>
-        <w:rPr>
-          <w:rFonts w:asciiTheme="majorHAnsi" w:hAnsiTheme="majorHAnsi" w:cstheme="majorHAnsi"/>
-          <w:b/>
-          <w:bCs/>
-        </w:rPr>
-        <w:t>Device 2:</w:t>
-      </w:r>
-    </w:p>
-    <w:p>
-      <w:pPr>
-        <w:spacing w:after="0"/>
-        <w:rPr>
-          <w:rFonts w:asciiTheme="majorHAnsi" w:hAnsiTheme="majorHAnsi" w:cstheme="majorHAnsi"/>
-        </w:rPr>
-      </w:pPr>
-      <w:r>
-        <w:rPr>
-          <w:rFonts w:asciiTheme="majorHAnsi" w:hAnsiTheme="majorHAnsi" w:cstheme="majorHAnsi"/>
-        </w:rPr>
-        <w:t>Before the change: [12.02 ms, 14.81 ms]</w:t>
-      </w:r>
-    </w:p>
-    <w:p>
-      <w:pPr>
-        <w:spacing w:after="0"/>
-        <w:rPr>
-          <w:rFonts w:asciiTheme="majorHAnsi" w:hAnsiTheme="majorHAnsi" w:cstheme="majorHAnsi"/>
-        </w:rPr>
-      </w:pPr>
-      <w:r>
-        <w:rPr>
-          <w:rFonts w:asciiTheme="majorHAnsi" w:hAnsiTheme="majorHAnsi" w:cstheme="majorHAnsi"/>
-        </w:rPr>
-        <w:t>After the change: [11.64 ms, 14.4 ms]</w:t>
-      </w:r>
-    </w:p>
-    <w:p>
-      <w:pPr>
-        <w:spacing w:after="0"/>
-        <w:rPr>
-          <w:rFonts w:asciiTheme="majorHAnsi" w:hAnsiTheme="majorHAnsi" w:cstheme="majorHAnsi"/>
-        </w:rPr>
-      </w:pPr>
-    </w:p>
-    <w:p>
-      <w:pPr>
-        <w:spacing w:after="0"/>
-        <w:rPr>
-          <w:rFonts w:asciiTheme="majorHAnsi" w:hAnsiTheme="majorHAnsi" w:cstheme="majorHAnsi"/>
-        </w:rPr>
-      </w:pPr>
-      <w:r>
-        <w:rPr>
-          <w:rFonts w:asciiTheme="majorHAnsi" w:hAnsiTheme="majorHAnsi" w:cstheme="majorHAnsi"/>
-        </w:rPr>
-        <w:t>In addition, thanks to VisualVM, some MIRs (resource-intensive methods) were identified,</w:t>
-      </w:r>
-      <w:r>
-        <w:rPr>
-          <w:rFonts w:asciiTheme="majorHAnsi" w:hAnsiTheme="majorHAnsi" w:cstheme="majorHAnsi"/>
-        </w:rPr>
-        <w:t xml:space="preserve"> </w:t>
-      </w:r>
-      <w:r>
-        <w:rPr>
-          <w:rFonts w:asciiTheme="majorHAnsi" w:hAnsiTheme="majorHAnsi" w:cstheme="majorHAnsi"/>
-        </w:rPr>
-        <w:t>representing additional opportunities for improvement, such as possible</w:t>
-      </w:r>
-      <w:r>
-        <w:rPr>
-          <w:rFonts w:asciiTheme="majorHAnsi" w:hAnsiTheme="majorHAnsi" w:cstheme="majorHAnsi"/>
-        </w:rPr>
-        <w:t xml:space="preserve"> </w:t>
-      </w:r>
-      <w:r>
-        <w:rPr>
-          <w:rFonts w:asciiTheme="majorHAnsi" w:hAnsiTheme="majorHAnsi" w:cstheme="majorHAnsi"/>
-        </w:rPr>
-        <w:t>refactorings or</w:t>
-      </w:r>
-      <w:r>
-        <w:rPr>
-          <w:rFonts w:asciiTheme="majorHAnsi" w:hAnsiTheme="majorHAnsi" w:cstheme="majorHAnsi"/>
-        </w:rPr>
-        <w:t xml:space="preserve"> </w:t>
-      </w:r>
-      <w:r>
-        <w:rPr>
-          <w:rFonts w:asciiTheme="majorHAnsi" w:hAnsiTheme="majorHAnsi" w:cstheme="majorHAnsi"/>
-        </w:rPr>
-        <w:t>redesign of the indexes applied in the entities as possible</w:t>
-      </w:r>
-      <w:r>
-        <w:rPr>
-          <w:rFonts w:asciiTheme="majorHAnsi" w:hAnsiTheme="majorHAnsi" w:cstheme="majorHAnsi"/>
-        </w:rPr>
-        <w:t xml:space="preserve"> </w:t>
-      </w:r>
-      <w:r>
-        <w:rPr>
-          <w:rFonts w:asciiTheme="majorHAnsi" w:hAnsiTheme="majorHAnsi" w:cstheme="majorHAnsi"/>
-        </w:rPr>
-        <w:t>suggestions.</w:t>
-      </w:r>
-    </w:p>
-    <w:bookmarkEnd w:id="19"/>
+    </w:p>
+    <w:p>
+      <w:pPr>
+        <w:jc w:val="left"/>
+        <w:rPr>
+          <w:rFonts w:asciiTheme="majorHAnsi" w:hAnsiTheme="majorHAnsi" w:cstheme="majorHAnsi"/>
+        </w:rPr>
+      </w:pPr>
+      <w:r>
+        <w:rPr>
+          <w:rFonts w:asciiTheme="majorHAnsi" w:hAnsiTheme="majorHAnsi" w:cstheme="majorHAnsi"/>
+        </w:rPr>
+        <w:t xml:space="preserve">In performance testing, it can be stated that neither device showed statistically significant differences in response times between them. However, with regard to </w:t>
+      </w:r>
+      <w:r>
+        <w:rPr>
+          <w:rFonts w:asciiTheme="majorHAnsi" w:hAnsiTheme="majorHAnsi" w:cstheme="majorHAnsi"/>
+        </w:rPr>
+        <w:lastRenderedPageBreak/>
+        <w:t xml:space="preserve">changes made to the code (including the addition of indexes), response times have improved substantially. </w:t>
+      </w:r>
+      <w:r>
+        <w:rPr>
+          <w:rFonts w:asciiTheme="majorHAnsi" w:hAnsiTheme="majorHAnsi" w:cstheme="majorHAnsi"/>
+        </w:rPr>
+        <w:t>Therefore, we can say that there have been substantial changes since before making changes to the code and adding the indexes.</w:t>
+      </w:r>
+    </w:p>
+    <w:bookmarkEnd w:id="17"/>
     <w:p>
       <w:pPr>
         <w:jc w:val="left"/>
@@ -8431,7 +8031,7 @@
           <w:szCs w:val="34"/>
         </w:rPr>
       </w:pPr>
-      <w:bookmarkStart w:id="20" w:name="_Hlk190967536"/>
+      <w:bookmarkStart w:id="18" w:name="_Hlk190967536"/>
       <w:r>
         <w:rPr>
           <w:rFonts w:ascii="Calibri Light" w:hAnsi="Calibri Light" w:cs="Calibri Light"/>
@@ -8457,7 +8057,7 @@
         <w:t>Intentionally blank.</w:t>
       </w:r>
     </w:p>
-    <w:bookmarkEnd w:id="20"/>
+    <w:bookmarkEnd w:id="18"/>
     <w:p/>
     <w:sectPr>
       <w:pgSz w:w="11906" w:h="16838"/>
@@ -8470,7 +8070,7 @@
 </file>
 
 <file path=word/numbering.xml><?xml version="1.0" encoding="utf-8"?>
-<w:numbering xmlns:wpc="http://schemas.microsoft.com/office/word/2010/wordprocessingCanvas" xmlns:cx="http://schemas.microsoft.com/office/drawing/2014/chartex" xmlns:cx1="http://schemas.microsoft.com/office/drawing/2015/9/8/chartex" xmlns:cx2="http://schemas.microsoft.com/office/drawing/2015/10/21/chartex" xmlns:cx3="http://schemas.microsoft.com/office/drawing/2016/5/9/chartex" xmlns:cx4="http://schemas.microsoft.com/office/drawing/2016/5/10/chartex" xmlns:cx5="http://schemas.microsoft.com/office/drawing/2016/5/11/chartex" xmlns:cx6="http://schemas.microsoft.com/office/drawing/2016/5/12/chartex" xmlns:cx7="http://schemas.microsoft.com/office/drawing/2016/5/13/chartex" xmlns:cx8="http://schemas.microsoft.com/office/drawing/2016/5/14/chartex" xmlns:mc="http://schemas.openxmlformats.org/markup-compatibility/2006" xmlns:aink="http://schemas.microsoft.com/office/drawing/2016/ink" xmlns:am3d="http://schemas.microsoft.com/office/drawing/2017/model3d" xmlns:o="urn:schemas-microsoft-com:office:office" xmlns:oel="http://schemas.microsoft.com/office/2019/extlst" xmlns:r="http://schemas.openxmlformats.org/officeDocument/2006/relationships" xmlns:m="http://schemas.openxmlformats.org/officeDocument/2006/math" xmlns:v="urn:schemas-microsoft-com:vml" xmlns:wp14="http://schemas.microsoft.com/office/word/2010/wordprocessingDrawing" xmlns:wp="http://schemas.openxmlformats.org/drawingml/2006/wordprocessingDrawing" xmlns:w10="urn:schemas-microsoft-com:office:word" xmlns:w="http://schemas.openxmlformats.org/wordprocessingml/2006/main" xmlns:w14="http://schemas.microsoft.com/office/word/2010/wordml" xmlns:w15="http://schemas.microsoft.com/office/word/2012/wordml" xmlns:w16cex="http://schemas.microsoft.com/office/word/2018/wordml/cex" xmlns:w16cid="http://schemas.microsoft.com/office/word/2016/wordml/cid" xmlns:w16="http://schemas.microsoft.com/office/word/2018/wordml" xmlns:w16sdtdh="http://schemas.microsoft.com/office/word/2020/wordml/sdtdatahash" xmlns:w16se="http://schemas.microsoft.com/office/word/2015/wordml/symex" xmlns:wpg="http://schemas.microsoft.com/office/word/2010/wordprocessingGroup" xmlns:wpi="http://schemas.microsoft.com/office/word/2010/wordprocessingInk" xmlns:wne="http://schemas.microsoft.com/office/word/2006/wordml" xmlns:wps="http://schemas.microsoft.com/office/word/2010/wordprocessingShape" mc:Ignorable="w14 w15 w16se w16cid w16 w16cex w16sdtdh wp14">
+<w:numbering xmlns:wpc="http://schemas.microsoft.com/office/word/2010/wordprocessingCanvas" xmlns:cx="http://schemas.microsoft.com/office/drawing/2014/chartex" xmlns:cx1="http://schemas.microsoft.com/office/drawing/2015/9/8/chartex" xmlns:cx2="http://schemas.microsoft.com/office/drawing/2015/10/21/chartex" xmlns:cx3="http://schemas.microsoft.com/office/drawing/2016/5/9/chartex" xmlns:cx4="http://schemas.microsoft.com/office/drawing/2016/5/10/chartex" xmlns:cx5="http://schemas.microsoft.com/office/drawing/2016/5/11/chartex" xmlns:cx6="http://schemas.microsoft.com/office/drawing/2016/5/12/chartex" xmlns:cx7="http://schemas.microsoft.com/office/drawing/2016/5/13/chartex" xmlns:cx8="http://schemas.microsoft.com/office/drawing/2016/5/14/chartex" xmlns:mc="http://schemas.openxmlformats.org/markup-compatibility/2006" xmlns:aink="http://schemas.microsoft.com/office/drawing/2016/ink" xmlns:am3d="http://schemas.microsoft.com/office/drawing/2017/model3d" xmlns:o="urn:schemas-microsoft-com:office:office" xmlns:oel="http://schemas.microsoft.com/office/2019/extlst" xmlns:r="http://schemas.openxmlformats.org/officeDocument/2006/relationships" xmlns:m="http://schemas.openxmlformats.org/officeDocument/2006/math" xmlns:v="urn:schemas-microsoft-com:vml" xmlns:wp14="http://schemas.microsoft.com/office/word/2010/wordprocessingDrawing" xmlns:wp="http://schemas.openxmlformats.org/drawingml/2006/wordprocessingDrawing" xmlns:w10="urn:schemas-microsoft-com:office:word" xmlns:w="http://schemas.openxmlformats.org/wordprocessingml/2006/main" xmlns:w14="http://schemas.microsoft.com/office/word/2010/wordml" xmlns:w15="http://schemas.microsoft.com/office/word/2012/wordml" xmlns:w16cex="http://schemas.microsoft.com/office/word/2018/wordml/cex" xmlns:w16cid="http://schemas.microsoft.com/office/word/2016/wordml/cid" xmlns:w16="http://schemas.microsoft.com/office/word/2018/wordml" xmlns:w16du="http://schemas.microsoft.com/office/word/2023/wordml/word16du" xmlns:w16sdtdh="http://schemas.microsoft.com/office/word/2020/wordml/sdtdatahash" xmlns:w16sdtfl="http://schemas.microsoft.com/office/word/2024/wordml/sdtformatlock" xmlns:w16se="http://schemas.microsoft.com/office/word/2015/wordml/symex" xmlns:wpg="http://schemas.microsoft.com/office/word/2010/wordprocessingGroup" xmlns:wpi="http://schemas.microsoft.com/office/word/2010/wordprocessingInk" xmlns:wne="http://schemas.microsoft.com/office/word/2006/wordml" xmlns:wps="http://schemas.microsoft.com/office/word/2010/wordprocessingShape" mc:Ignorable="w14 w15 w16se w16cid w16 w16cex w16sdtdh w16sdtfl w16du wp14">
   <w:abstractNum w:abstractNumId="0" w15:restartNumberingAfterBreak="0">
     <w:nsid w:val="0AAF0B2D"/>
     <w:multiLevelType w:val="hybridMultilevel"/>
@@ -9968,7 +9568,7 @@
 </file>
 
 <file path=word/styles.xml><?xml version="1.0" encoding="utf-8"?>
-<w:styles xmlns:mc="http://schemas.openxmlformats.org/markup-compatibility/2006" xmlns:r="http://schemas.openxmlformats.org/officeDocument/2006/relationships" xmlns:w="http://schemas.openxmlformats.org/wordprocessingml/2006/main" xmlns:w14="http://schemas.microsoft.com/office/word/2010/wordml" xmlns:w15="http://schemas.microsoft.com/office/word/2012/wordml" xmlns:w16cex="http://schemas.microsoft.com/office/word/2018/wordml/cex" xmlns:w16cid="http://schemas.microsoft.com/office/word/2016/wordml/cid" xmlns:w16="http://schemas.microsoft.com/office/word/2018/wordml" xmlns:w16sdtdh="http://schemas.microsoft.com/office/word/2020/wordml/sdtdatahash" xmlns:w16se="http://schemas.microsoft.com/office/word/2015/wordml/symex" mc:Ignorable="w14 w15 w16se w16cid w16 w16cex w16sdtdh">
+<w:styles xmlns:mc="http://schemas.openxmlformats.org/markup-compatibility/2006" xmlns:r="http://schemas.openxmlformats.org/officeDocument/2006/relationships" xmlns:w="http://schemas.openxmlformats.org/wordprocessingml/2006/main" xmlns:w14="http://schemas.microsoft.com/office/word/2010/wordml" xmlns:w15="http://schemas.microsoft.com/office/word/2012/wordml" xmlns:w16cex="http://schemas.microsoft.com/office/word/2018/wordml/cex" xmlns:w16cid="http://schemas.microsoft.com/office/word/2016/wordml/cid" xmlns:w16="http://schemas.microsoft.com/office/word/2018/wordml" xmlns:w16du="http://schemas.microsoft.com/office/word/2023/wordml/word16du" xmlns:w16sdtdh="http://schemas.microsoft.com/office/word/2020/wordml/sdtdatahash" xmlns:w16sdtfl="http://schemas.microsoft.com/office/word/2024/wordml/sdtformatlock" xmlns:w16se="http://schemas.microsoft.com/office/word/2015/wordml/symex" mc:Ignorable="w14 w15 w16se w16cid w16 w16cex w16sdtdh w16sdtfl w16du">
   <w:docDefaults>
     <w:rPrDefault>
       <w:rPr>
